--- a/Plano de Projeto/REQUISITOS DO PROJETO.docx
+++ b/Plano de Projeto/REQUISITOS DO PROJETO.docx
@@ -256,14 +256,314 @@
           <w:szCs w:val="24"/>
         </w:rPr>
       </w:pPr>
-      <w:bookmarkStart w:id="0" w:name="_GoBack"/>
-      <w:bookmarkEnd w:id="0"/>
+    </w:p>
+    <w:p>
+      <w:pPr>
+        <w:spacing w:line="360" w:lineRule="auto"/>
+        <w:rPr>
+          <w:rFonts w:ascii="Arial" w:hAnsi="Arial" w:cs="Arial"/>
+          <w:b/>
+          <w:sz w:val="24"/>
+          <w:szCs w:val="24"/>
+        </w:rPr>
+      </w:pPr>
+      <w:r>
+        <w:rPr>
+          <w:rFonts w:ascii="Arial" w:hAnsi="Arial" w:cs="Arial"/>
+          <w:b/>
+          <w:sz w:val="24"/>
+          <w:szCs w:val="24"/>
+        </w:rPr>
+        <w:t>SOLICITAÇÃO DE ALTERAÇÕES DE REQUISITOS</w:t>
+      </w:r>
     </w:p>
     <w:tbl>
       <w:tblPr>
         <w:tblStyle w:val="Tabelacomgrade"/>
         <w:tblW w:w="0" w:type="auto"/>
-        <w:tblInd w:w="-1281" w:type="dxa"/>
+        <w:tblLook w:val="04A0" w:firstRow="1" w:lastRow="0" w:firstColumn="1" w:lastColumn="0" w:noHBand="0" w:noVBand="1"/>
+      </w:tblPr>
+      <w:tblGrid>
+        <w:gridCol w:w="2204"/>
+        <w:gridCol w:w="2286"/>
+        <w:gridCol w:w="2248"/>
+        <w:gridCol w:w="1756"/>
+      </w:tblGrid>
+      <w:tr>
+        <w:tc>
+          <w:tcPr>
+            <w:tcW w:w="2204" w:type="dxa"/>
+          </w:tcPr>
+          <w:p>
+            <w:pPr>
+              <w:spacing w:line="360" w:lineRule="auto"/>
+              <w:jc w:val="center"/>
+              <w:rPr>
+                <w:rFonts w:ascii="Arial" w:hAnsi="Arial" w:cs="Arial"/>
+                <w:b/>
+                <w:sz w:val="24"/>
+                <w:szCs w:val="24"/>
+              </w:rPr>
+            </w:pPr>
+            <w:r>
+              <w:rPr>
+                <w:rFonts w:ascii="Arial" w:hAnsi="Arial" w:cs="Arial"/>
+                <w:b/>
+                <w:sz w:val="24"/>
+                <w:szCs w:val="24"/>
+              </w:rPr>
+              <w:t>Requisito</w:t>
+            </w:r>
+          </w:p>
+        </w:tc>
+        <w:tc>
+          <w:tcPr>
+            <w:tcW w:w="2286" w:type="dxa"/>
+          </w:tcPr>
+          <w:p>
+            <w:pPr>
+              <w:spacing w:line="360" w:lineRule="auto"/>
+              <w:jc w:val="center"/>
+              <w:rPr>
+                <w:rFonts w:ascii="Arial" w:hAnsi="Arial" w:cs="Arial"/>
+                <w:b/>
+                <w:sz w:val="24"/>
+                <w:szCs w:val="24"/>
+              </w:rPr>
+            </w:pPr>
+            <w:r>
+              <w:rPr>
+                <w:rFonts w:ascii="Arial" w:hAnsi="Arial" w:cs="Arial"/>
+                <w:b/>
+                <w:sz w:val="24"/>
+                <w:szCs w:val="24"/>
+              </w:rPr>
+              <w:t>Interfere em outros requisitos?</w:t>
+            </w:r>
+          </w:p>
+        </w:tc>
+        <w:tc>
+          <w:tcPr>
+            <w:tcW w:w="2248" w:type="dxa"/>
+          </w:tcPr>
+          <w:p>
+            <w:pPr>
+              <w:spacing w:line="360" w:lineRule="auto"/>
+              <w:jc w:val="center"/>
+              <w:rPr>
+                <w:rFonts w:ascii="Arial" w:hAnsi="Arial" w:cs="Arial"/>
+                <w:b/>
+                <w:sz w:val="24"/>
+                <w:szCs w:val="24"/>
+              </w:rPr>
+            </w:pPr>
+            <w:r>
+              <w:rPr>
+                <w:rFonts w:ascii="Arial" w:hAnsi="Arial" w:cs="Arial"/>
+                <w:b/>
+                <w:sz w:val="24"/>
+                <w:szCs w:val="24"/>
+              </w:rPr>
+              <w:t>Time aprovou mudança?</w:t>
+            </w:r>
+          </w:p>
+        </w:tc>
+        <w:tc>
+          <w:tcPr>
+            <w:tcW w:w="1756" w:type="dxa"/>
+          </w:tcPr>
+          <w:p>
+            <w:pPr>
+              <w:spacing w:line="360" w:lineRule="auto"/>
+              <w:jc w:val="center"/>
+              <w:rPr>
+                <w:rFonts w:ascii="Arial" w:hAnsi="Arial" w:cs="Arial"/>
+                <w:b/>
+                <w:sz w:val="24"/>
+                <w:szCs w:val="24"/>
+              </w:rPr>
+            </w:pPr>
+            <w:r>
+              <w:rPr>
+                <w:rFonts w:ascii="Arial" w:hAnsi="Arial" w:cs="Arial"/>
+                <w:b/>
+                <w:sz w:val="24"/>
+                <w:szCs w:val="24"/>
+              </w:rPr>
+              <w:t xml:space="preserve">Data </w:t>
+            </w:r>
+          </w:p>
+          <w:p>
+            <w:pPr>
+              <w:spacing w:line="360" w:lineRule="auto"/>
+              <w:jc w:val="center"/>
+              <w:rPr>
+                <w:rFonts w:ascii="Arial" w:hAnsi="Arial" w:cs="Arial"/>
+                <w:b/>
+                <w:sz w:val="24"/>
+                <w:szCs w:val="24"/>
+              </w:rPr>
+            </w:pPr>
+            <w:r>
+              <w:rPr>
+                <w:rFonts w:ascii="Arial" w:hAnsi="Arial" w:cs="Arial"/>
+                <w:b/>
+                <w:sz w:val="24"/>
+                <w:szCs w:val="24"/>
+              </w:rPr>
+              <w:t>da</w:t>
+            </w:r>
+          </w:p>
+          <w:p>
+            <w:pPr>
+              <w:spacing w:line="360" w:lineRule="auto"/>
+              <w:jc w:val="center"/>
+              <w:rPr>
+                <w:rFonts w:ascii="Arial" w:hAnsi="Arial" w:cs="Arial"/>
+                <w:b/>
+                <w:sz w:val="24"/>
+                <w:szCs w:val="24"/>
+              </w:rPr>
+            </w:pPr>
+            <w:r>
+              <w:rPr>
+                <w:rFonts w:ascii="Arial" w:hAnsi="Arial" w:cs="Arial"/>
+                <w:b/>
+                <w:sz w:val="24"/>
+                <w:szCs w:val="24"/>
+              </w:rPr>
+              <w:t>alteração</w:t>
+            </w:r>
+          </w:p>
+        </w:tc>
+      </w:tr>
+      <w:tr>
+        <w:tc>
+          <w:tcPr>
+            <w:tcW w:w="2204" w:type="dxa"/>
+          </w:tcPr>
+          <w:p>
+            <w:pPr>
+              <w:spacing w:line="360" w:lineRule="auto"/>
+              <w:jc w:val="center"/>
+              <w:rPr>
+                <w:rFonts w:ascii="Arial" w:hAnsi="Arial" w:cs="Arial"/>
+                <w:b/>
+                <w:sz w:val="24"/>
+                <w:szCs w:val="24"/>
+              </w:rPr>
+            </w:pPr>
+          </w:p>
+        </w:tc>
+        <w:tc>
+          <w:tcPr>
+            <w:tcW w:w="2286" w:type="dxa"/>
+          </w:tcPr>
+          <w:p>
+            <w:pPr>
+              <w:spacing w:line="360" w:lineRule="auto"/>
+              <w:jc w:val="center"/>
+              <w:rPr>
+                <w:rFonts w:ascii="Arial" w:hAnsi="Arial" w:cs="Arial"/>
+                <w:b/>
+                <w:sz w:val="24"/>
+                <w:szCs w:val="24"/>
+              </w:rPr>
+            </w:pPr>
+          </w:p>
+        </w:tc>
+        <w:tc>
+          <w:tcPr>
+            <w:tcW w:w="2248" w:type="dxa"/>
+          </w:tcPr>
+          <w:p>
+            <w:pPr>
+              <w:spacing w:line="360" w:lineRule="auto"/>
+              <w:jc w:val="center"/>
+              <w:rPr>
+                <w:rFonts w:ascii="Arial" w:hAnsi="Arial" w:cs="Arial"/>
+                <w:b/>
+                <w:sz w:val="24"/>
+                <w:szCs w:val="24"/>
+              </w:rPr>
+            </w:pPr>
+          </w:p>
+        </w:tc>
+        <w:tc>
+          <w:tcPr>
+            <w:tcW w:w="1756" w:type="dxa"/>
+          </w:tcPr>
+          <w:p>
+            <w:pPr>
+              <w:spacing w:line="360" w:lineRule="auto"/>
+              <w:jc w:val="center"/>
+              <w:rPr>
+                <w:rFonts w:ascii="Arial" w:hAnsi="Arial" w:cs="Arial"/>
+                <w:b/>
+                <w:sz w:val="24"/>
+                <w:szCs w:val="24"/>
+              </w:rPr>
+            </w:pPr>
+          </w:p>
+        </w:tc>
+      </w:tr>
+    </w:tbl>
+    <w:p>
+      <w:pPr>
+        <w:spacing w:line="360" w:lineRule="auto"/>
+        <w:rPr>
+          <w:rFonts w:ascii="Arial" w:hAnsi="Arial" w:cs="Arial"/>
+          <w:b/>
+          <w:sz w:val="24"/>
+          <w:szCs w:val="24"/>
+        </w:rPr>
+      </w:pPr>
+    </w:p>
+    <w:p>
+      <w:pPr>
+        <w:spacing w:line="360" w:lineRule="auto"/>
+        <w:rPr>
+          <w:rFonts w:ascii="Arial" w:hAnsi="Arial" w:cs="Arial"/>
+          <w:b/>
+          <w:sz w:val="24"/>
+          <w:szCs w:val="24"/>
+        </w:rPr>
+      </w:pPr>
+    </w:p>
+    <w:p>
+      <w:pPr>
+        <w:spacing w:line="360" w:lineRule="auto"/>
+        <w:rPr>
+          <w:rFonts w:ascii="Arial" w:hAnsi="Arial" w:cs="Arial"/>
+          <w:sz w:val="24"/>
+          <w:szCs w:val="24"/>
+        </w:rPr>
+      </w:pPr>
+      <w:bookmarkStart w:id="0" w:name="_GoBack"/>
+      <w:bookmarkEnd w:id="0"/>
+      <w:r>
+        <w:rPr>
+          <w:rFonts w:ascii="Arial" w:hAnsi="Arial" w:cs="Arial"/>
+          <w:b/>
+          <w:sz w:val="24"/>
+          <w:szCs w:val="24"/>
+        </w:rPr>
+        <w:t>Matriz de rastreabilidade</w:t>
+      </w:r>
+      <w:r>
+        <w:rPr>
+          <w:rFonts w:ascii="Arial" w:hAnsi="Arial" w:cs="Arial"/>
+          <w:sz w:val="24"/>
+          <w:szCs w:val="24"/>
+        </w:rPr>
+        <w:tab/>
+      </w:r>
+    </w:p>
+    <w:tbl>
+      <w:tblPr>
+        <w:tblStyle w:val="Tabelacomgrade"/>
+        <w:tblW w:w="9775" w:type="dxa"/>
+        <w:tblInd w:w="-5" w:type="dxa"/>
         <w:tblLook w:val="04A0" w:firstRow="1" w:lastRow="0" w:firstColumn="1" w:lastColumn="0" w:noHBand="0" w:noVBand="1"/>
       </w:tblPr>
       <w:tblGrid>

--- a/Plano de Projeto/REQUISITOS DO PROJETO.docx
+++ b/Plano de Projeto/REQUISITOS DO PROJETO.docx
@@ -539,8 +539,6 @@
           <w:szCs w:val="24"/>
         </w:rPr>
       </w:pPr>
-      <w:bookmarkStart w:id="0" w:name="_GoBack"/>
-      <w:bookmarkEnd w:id="0"/>
       <w:r>
         <w:rPr>
           <w:rFonts w:ascii="Arial" w:hAnsi="Arial" w:cs="Arial"/>
@@ -564,18 +562,25 @@
         <w:tblStyle w:val="Tabelacomgrade"/>
         <w:tblW w:w="9775" w:type="dxa"/>
         <w:tblInd w:w="-5" w:type="dxa"/>
+        <w:tblLayout w:type="fixed"/>
         <w:tblLook w:val="04A0" w:firstRow="1" w:lastRow="0" w:firstColumn="1" w:lastColumn="0" w:noHBand="0" w:noVBand="1"/>
       </w:tblPr>
       <w:tblGrid>
-        <w:gridCol w:w="2561"/>
-        <w:gridCol w:w="900"/>
-        <w:gridCol w:w="902"/>
-        <w:gridCol w:w="902"/>
-        <w:gridCol w:w="902"/>
-        <w:gridCol w:w="902"/>
-        <w:gridCol w:w="902"/>
-        <w:gridCol w:w="902"/>
-        <w:gridCol w:w="902"/>
+        <w:gridCol w:w="3969"/>
+        <w:gridCol w:w="709"/>
+        <w:gridCol w:w="709"/>
+        <w:gridCol w:w="709"/>
+        <w:gridCol w:w="710"/>
+        <w:gridCol w:w="140"/>
+        <w:gridCol w:w="472"/>
+        <w:gridCol w:w="262"/>
+        <w:gridCol w:w="262"/>
+        <w:gridCol w:w="262"/>
+        <w:gridCol w:w="262"/>
+        <w:gridCol w:w="262"/>
+        <w:gridCol w:w="262"/>
+        <w:gridCol w:w="262"/>
+        <w:gridCol w:w="523"/>
       </w:tblGrid>
       <w:tr>
         <w:trPr>
@@ -583,7 +588,8 @@
         </w:trPr>
         <w:tc>
           <w:tcPr>
-            <w:tcW w:w="2561" w:type="dxa"/>
+            <w:tcW w:w="4678" w:type="dxa"/>
+            <w:gridSpan w:val="2"/>
           </w:tcPr>
           <w:p>
             <w:pPr>
@@ -603,7 +609,7 @@
         </w:tc>
         <w:tc>
           <w:tcPr>
-            <w:tcW w:w="900" w:type="dxa"/>
+            <w:tcW w:w="709" w:type="dxa"/>
           </w:tcPr>
           <w:p>
             <w:pPr>
@@ -627,7 +633,7 @@
         </w:tc>
         <w:tc>
           <w:tcPr>
-            <w:tcW w:w="902" w:type="dxa"/>
+            <w:tcW w:w="709" w:type="dxa"/>
           </w:tcPr>
           <w:p>
             <w:pPr>
@@ -651,7 +657,8 @@
         </w:tc>
         <w:tc>
           <w:tcPr>
-            <w:tcW w:w="902" w:type="dxa"/>
+            <w:tcW w:w="850" w:type="dxa"/>
+            <w:gridSpan w:val="2"/>
           </w:tcPr>
           <w:p>
             <w:pPr>
@@ -675,7 +682,8 @@
         </w:tc>
         <w:tc>
           <w:tcPr>
-            <w:tcW w:w="902" w:type="dxa"/>
+            <w:tcW w:w="734" w:type="dxa"/>
+            <w:gridSpan w:val="2"/>
           </w:tcPr>
           <w:p>
             <w:pPr>
@@ -699,7 +707,8 @@
         </w:tc>
         <w:tc>
           <w:tcPr>
-            <w:tcW w:w="902" w:type="dxa"/>
+            <w:tcW w:w="524" w:type="dxa"/>
+            <w:gridSpan w:val="2"/>
           </w:tcPr>
           <w:p>
             <w:pPr>
@@ -723,7 +732,8 @@
         </w:tc>
         <w:tc>
           <w:tcPr>
-            <w:tcW w:w="902" w:type="dxa"/>
+            <w:tcW w:w="524" w:type="dxa"/>
+            <w:gridSpan w:val="2"/>
           </w:tcPr>
           <w:p>
             <w:pPr>
@@ -747,7 +757,8 @@
         </w:tc>
         <w:tc>
           <w:tcPr>
-            <w:tcW w:w="902" w:type="dxa"/>
+            <w:tcW w:w="524" w:type="dxa"/>
+            <w:gridSpan w:val="2"/>
           </w:tcPr>
           <w:p>
             <w:pPr>
@@ -771,7 +782,7 @@
         </w:tc>
         <w:tc>
           <w:tcPr>
-            <w:tcW w:w="902" w:type="dxa"/>
+            <w:tcW w:w="523" w:type="dxa"/>
           </w:tcPr>
           <w:p>
             <w:pPr>
@@ -797,7 +808,8 @@
       <w:tr>
         <w:tc>
           <w:tcPr>
-            <w:tcW w:w="2561" w:type="dxa"/>
+            <w:tcW w:w="4678" w:type="dxa"/>
+            <w:gridSpan w:val="2"/>
           </w:tcPr>
           <w:p>
             <w:pPr>
@@ -821,7 +833,7 @@
         </w:tc>
         <w:tc>
           <w:tcPr>
-            <w:tcW w:w="900" w:type="dxa"/>
+            <w:tcW w:w="709" w:type="dxa"/>
           </w:tcPr>
           <w:p>
             <w:pPr>
@@ -845,103 +857,108 @@
         </w:tc>
         <w:tc>
           <w:tcPr>
-            <w:tcW w:w="902" w:type="dxa"/>
-          </w:tcPr>
-          <w:p>
-            <w:pPr>
-              <w:spacing w:line="360" w:lineRule="auto"/>
-              <w:jc w:val="center"/>
-              <w:rPr>
-                <w:rFonts w:ascii="Arial" w:hAnsi="Arial" w:cs="Arial"/>
-                <w:sz w:val="24"/>
-                <w:szCs w:val="24"/>
-              </w:rPr>
-            </w:pPr>
-          </w:p>
-        </w:tc>
-        <w:tc>
-          <w:tcPr>
-            <w:tcW w:w="902" w:type="dxa"/>
-          </w:tcPr>
-          <w:p>
-            <w:pPr>
-              <w:spacing w:line="360" w:lineRule="auto"/>
-              <w:jc w:val="center"/>
-              <w:rPr>
-                <w:rFonts w:ascii="Arial" w:hAnsi="Arial" w:cs="Arial"/>
-                <w:sz w:val="24"/>
-                <w:szCs w:val="24"/>
-              </w:rPr>
-            </w:pPr>
-          </w:p>
-        </w:tc>
-        <w:tc>
-          <w:tcPr>
-            <w:tcW w:w="902" w:type="dxa"/>
-          </w:tcPr>
-          <w:p>
-            <w:pPr>
-              <w:spacing w:line="360" w:lineRule="auto"/>
-              <w:jc w:val="center"/>
-              <w:rPr>
-                <w:rFonts w:ascii="Arial" w:hAnsi="Arial" w:cs="Arial"/>
-                <w:sz w:val="24"/>
-                <w:szCs w:val="24"/>
-              </w:rPr>
-            </w:pPr>
-          </w:p>
-        </w:tc>
-        <w:tc>
-          <w:tcPr>
-            <w:tcW w:w="902" w:type="dxa"/>
-          </w:tcPr>
-          <w:p>
-            <w:pPr>
-              <w:spacing w:line="360" w:lineRule="auto"/>
-              <w:jc w:val="center"/>
-              <w:rPr>
-                <w:rFonts w:ascii="Arial" w:hAnsi="Arial" w:cs="Arial"/>
-                <w:sz w:val="24"/>
-                <w:szCs w:val="24"/>
-              </w:rPr>
-            </w:pPr>
-          </w:p>
-        </w:tc>
-        <w:tc>
-          <w:tcPr>
-            <w:tcW w:w="902" w:type="dxa"/>
-          </w:tcPr>
-          <w:p>
-            <w:pPr>
-              <w:spacing w:line="360" w:lineRule="auto"/>
-              <w:jc w:val="center"/>
-              <w:rPr>
-                <w:rFonts w:ascii="Arial" w:hAnsi="Arial" w:cs="Arial"/>
-                <w:sz w:val="24"/>
-                <w:szCs w:val="24"/>
-              </w:rPr>
-            </w:pPr>
-          </w:p>
-        </w:tc>
-        <w:tc>
-          <w:tcPr>
-            <w:tcW w:w="902" w:type="dxa"/>
-          </w:tcPr>
-          <w:p>
-            <w:pPr>
-              <w:spacing w:line="360" w:lineRule="auto"/>
-              <w:jc w:val="center"/>
-              <w:rPr>
-                <w:rFonts w:ascii="Arial" w:hAnsi="Arial" w:cs="Arial"/>
-                <w:sz w:val="24"/>
-                <w:szCs w:val="24"/>
-              </w:rPr>
-            </w:pPr>
-          </w:p>
-        </w:tc>
-        <w:tc>
-          <w:tcPr>
-            <w:tcW w:w="902" w:type="dxa"/>
+            <w:tcW w:w="709" w:type="dxa"/>
+          </w:tcPr>
+          <w:p>
+            <w:pPr>
+              <w:spacing w:line="360" w:lineRule="auto"/>
+              <w:jc w:val="center"/>
+              <w:rPr>
+                <w:rFonts w:ascii="Arial" w:hAnsi="Arial" w:cs="Arial"/>
+                <w:sz w:val="24"/>
+                <w:szCs w:val="24"/>
+              </w:rPr>
+            </w:pPr>
+          </w:p>
+        </w:tc>
+        <w:tc>
+          <w:tcPr>
+            <w:tcW w:w="850" w:type="dxa"/>
+            <w:gridSpan w:val="2"/>
+          </w:tcPr>
+          <w:p>
+            <w:pPr>
+              <w:spacing w:line="360" w:lineRule="auto"/>
+              <w:jc w:val="center"/>
+              <w:rPr>
+                <w:rFonts w:ascii="Arial" w:hAnsi="Arial" w:cs="Arial"/>
+                <w:sz w:val="24"/>
+                <w:szCs w:val="24"/>
+              </w:rPr>
+            </w:pPr>
+          </w:p>
+        </w:tc>
+        <w:tc>
+          <w:tcPr>
+            <w:tcW w:w="734" w:type="dxa"/>
+            <w:gridSpan w:val="2"/>
+          </w:tcPr>
+          <w:p>
+            <w:pPr>
+              <w:spacing w:line="360" w:lineRule="auto"/>
+              <w:jc w:val="center"/>
+              <w:rPr>
+                <w:rFonts w:ascii="Arial" w:hAnsi="Arial" w:cs="Arial"/>
+                <w:sz w:val="24"/>
+                <w:szCs w:val="24"/>
+              </w:rPr>
+            </w:pPr>
+          </w:p>
+        </w:tc>
+        <w:tc>
+          <w:tcPr>
+            <w:tcW w:w="524" w:type="dxa"/>
+            <w:gridSpan w:val="2"/>
+          </w:tcPr>
+          <w:p>
+            <w:pPr>
+              <w:spacing w:line="360" w:lineRule="auto"/>
+              <w:jc w:val="center"/>
+              <w:rPr>
+                <w:rFonts w:ascii="Arial" w:hAnsi="Arial" w:cs="Arial"/>
+                <w:sz w:val="24"/>
+                <w:szCs w:val="24"/>
+              </w:rPr>
+            </w:pPr>
+          </w:p>
+        </w:tc>
+        <w:tc>
+          <w:tcPr>
+            <w:tcW w:w="524" w:type="dxa"/>
+            <w:gridSpan w:val="2"/>
+          </w:tcPr>
+          <w:p>
+            <w:pPr>
+              <w:spacing w:line="360" w:lineRule="auto"/>
+              <w:jc w:val="center"/>
+              <w:rPr>
+                <w:rFonts w:ascii="Arial" w:hAnsi="Arial" w:cs="Arial"/>
+                <w:sz w:val="24"/>
+                <w:szCs w:val="24"/>
+              </w:rPr>
+            </w:pPr>
+          </w:p>
+        </w:tc>
+        <w:tc>
+          <w:tcPr>
+            <w:tcW w:w="524" w:type="dxa"/>
+            <w:gridSpan w:val="2"/>
+          </w:tcPr>
+          <w:p>
+            <w:pPr>
+              <w:spacing w:line="360" w:lineRule="auto"/>
+              <w:jc w:val="center"/>
+              <w:rPr>
+                <w:rFonts w:ascii="Arial" w:hAnsi="Arial" w:cs="Arial"/>
+                <w:sz w:val="24"/>
+                <w:szCs w:val="24"/>
+              </w:rPr>
+            </w:pPr>
+          </w:p>
+        </w:tc>
+        <w:tc>
+          <w:tcPr>
+            <w:tcW w:w="523" w:type="dxa"/>
           </w:tcPr>
           <w:p>
             <w:pPr>
@@ -959,7 +976,8 @@
       <w:tr>
         <w:tc>
           <w:tcPr>
-            <w:tcW w:w="2561" w:type="dxa"/>
+            <w:tcW w:w="4678" w:type="dxa"/>
+            <w:gridSpan w:val="2"/>
           </w:tcPr>
           <w:p>
             <w:pPr>
@@ -983,23 +1001,23 @@
         </w:tc>
         <w:tc>
           <w:tcPr>
-            <w:tcW w:w="900" w:type="dxa"/>
-          </w:tcPr>
-          <w:p>
-            <w:pPr>
-              <w:spacing w:line="360" w:lineRule="auto"/>
-              <w:jc w:val="center"/>
-              <w:rPr>
-                <w:rFonts w:ascii="Arial" w:hAnsi="Arial" w:cs="Arial"/>
-                <w:sz w:val="24"/>
-                <w:szCs w:val="24"/>
-              </w:rPr>
-            </w:pPr>
-          </w:p>
-        </w:tc>
-        <w:tc>
-          <w:tcPr>
-            <w:tcW w:w="902" w:type="dxa"/>
+            <w:tcW w:w="709" w:type="dxa"/>
+          </w:tcPr>
+          <w:p>
+            <w:pPr>
+              <w:spacing w:line="360" w:lineRule="auto"/>
+              <w:jc w:val="center"/>
+              <w:rPr>
+                <w:rFonts w:ascii="Arial" w:hAnsi="Arial" w:cs="Arial"/>
+                <w:sz w:val="24"/>
+                <w:szCs w:val="24"/>
+              </w:rPr>
+            </w:pPr>
+          </w:p>
+        </w:tc>
+        <w:tc>
+          <w:tcPr>
+            <w:tcW w:w="709" w:type="dxa"/>
           </w:tcPr>
           <w:p>
             <w:pPr>
@@ -1023,71 +1041,76 @@
         </w:tc>
         <w:tc>
           <w:tcPr>
-            <w:tcW w:w="902" w:type="dxa"/>
-          </w:tcPr>
-          <w:p>
-            <w:pPr>
-              <w:spacing w:line="360" w:lineRule="auto"/>
-              <w:jc w:val="center"/>
-              <w:rPr>
-                <w:rFonts w:ascii="Arial" w:hAnsi="Arial" w:cs="Arial"/>
-                <w:sz w:val="24"/>
-                <w:szCs w:val="24"/>
-              </w:rPr>
-            </w:pPr>
-          </w:p>
-        </w:tc>
-        <w:tc>
-          <w:tcPr>
-            <w:tcW w:w="902" w:type="dxa"/>
-          </w:tcPr>
-          <w:p>
-            <w:pPr>
-              <w:spacing w:line="360" w:lineRule="auto"/>
-              <w:jc w:val="center"/>
-              <w:rPr>
-                <w:rFonts w:ascii="Arial" w:hAnsi="Arial" w:cs="Arial"/>
-                <w:sz w:val="24"/>
-                <w:szCs w:val="24"/>
-              </w:rPr>
-            </w:pPr>
-          </w:p>
-        </w:tc>
-        <w:tc>
-          <w:tcPr>
-            <w:tcW w:w="902" w:type="dxa"/>
-          </w:tcPr>
-          <w:p>
-            <w:pPr>
-              <w:spacing w:line="360" w:lineRule="auto"/>
-              <w:jc w:val="center"/>
-              <w:rPr>
-                <w:rFonts w:ascii="Arial" w:hAnsi="Arial" w:cs="Arial"/>
-                <w:sz w:val="24"/>
-                <w:szCs w:val="24"/>
-              </w:rPr>
-            </w:pPr>
-          </w:p>
-        </w:tc>
-        <w:tc>
-          <w:tcPr>
-            <w:tcW w:w="902" w:type="dxa"/>
-          </w:tcPr>
-          <w:p>
-            <w:pPr>
-              <w:spacing w:line="360" w:lineRule="auto"/>
-              <w:jc w:val="center"/>
-              <w:rPr>
-                <w:rFonts w:ascii="Arial" w:hAnsi="Arial" w:cs="Arial"/>
-                <w:sz w:val="24"/>
-                <w:szCs w:val="24"/>
-              </w:rPr>
-            </w:pPr>
-          </w:p>
-        </w:tc>
-        <w:tc>
-          <w:tcPr>
-            <w:tcW w:w="902" w:type="dxa"/>
+            <w:tcW w:w="850" w:type="dxa"/>
+            <w:gridSpan w:val="2"/>
+          </w:tcPr>
+          <w:p>
+            <w:pPr>
+              <w:spacing w:line="360" w:lineRule="auto"/>
+              <w:jc w:val="center"/>
+              <w:rPr>
+                <w:rFonts w:ascii="Arial" w:hAnsi="Arial" w:cs="Arial"/>
+                <w:sz w:val="24"/>
+                <w:szCs w:val="24"/>
+              </w:rPr>
+            </w:pPr>
+          </w:p>
+        </w:tc>
+        <w:tc>
+          <w:tcPr>
+            <w:tcW w:w="734" w:type="dxa"/>
+            <w:gridSpan w:val="2"/>
+          </w:tcPr>
+          <w:p>
+            <w:pPr>
+              <w:spacing w:line="360" w:lineRule="auto"/>
+              <w:jc w:val="center"/>
+              <w:rPr>
+                <w:rFonts w:ascii="Arial" w:hAnsi="Arial" w:cs="Arial"/>
+                <w:sz w:val="24"/>
+                <w:szCs w:val="24"/>
+              </w:rPr>
+            </w:pPr>
+          </w:p>
+        </w:tc>
+        <w:tc>
+          <w:tcPr>
+            <w:tcW w:w="524" w:type="dxa"/>
+            <w:gridSpan w:val="2"/>
+          </w:tcPr>
+          <w:p>
+            <w:pPr>
+              <w:spacing w:line="360" w:lineRule="auto"/>
+              <w:jc w:val="center"/>
+              <w:rPr>
+                <w:rFonts w:ascii="Arial" w:hAnsi="Arial" w:cs="Arial"/>
+                <w:sz w:val="24"/>
+                <w:szCs w:val="24"/>
+              </w:rPr>
+            </w:pPr>
+          </w:p>
+        </w:tc>
+        <w:tc>
+          <w:tcPr>
+            <w:tcW w:w="524" w:type="dxa"/>
+            <w:gridSpan w:val="2"/>
+          </w:tcPr>
+          <w:p>
+            <w:pPr>
+              <w:spacing w:line="360" w:lineRule="auto"/>
+              <w:jc w:val="center"/>
+              <w:rPr>
+                <w:rFonts w:ascii="Arial" w:hAnsi="Arial" w:cs="Arial"/>
+                <w:sz w:val="24"/>
+                <w:szCs w:val="24"/>
+              </w:rPr>
+            </w:pPr>
+          </w:p>
+        </w:tc>
+        <w:tc>
+          <w:tcPr>
+            <w:tcW w:w="524" w:type="dxa"/>
+            <w:gridSpan w:val="2"/>
           </w:tcPr>
           <w:p>
             <w:pPr>
@@ -1111,7 +1134,7 @@
         </w:tc>
         <w:tc>
           <w:tcPr>
-            <w:tcW w:w="902" w:type="dxa"/>
+            <w:tcW w:w="523" w:type="dxa"/>
           </w:tcPr>
           <w:p>
             <w:pPr>
@@ -1129,7 +1152,8 @@
       <w:tr>
         <w:tc>
           <w:tcPr>
-            <w:tcW w:w="2561" w:type="dxa"/>
+            <w:tcW w:w="4678" w:type="dxa"/>
+            <w:gridSpan w:val="2"/>
           </w:tcPr>
           <w:p>
             <w:pPr>
@@ -1153,39 +1177,40 @@
         </w:tc>
         <w:tc>
           <w:tcPr>
-            <w:tcW w:w="900" w:type="dxa"/>
-          </w:tcPr>
-          <w:p>
-            <w:pPr>
-              <w:spacing w:line="360" w:lineRule="auto"/>
-              <w:jc w:val="center"/>
-              <w:rPr>
-                <w:rFonts w:ascii="Arial" w:hAnsi="Arial" w:cs="Arial"/>
-                <w:sz w:val="24"/>
-                <w:szCs w:val="24"/>
-              </w:rPr>
-            </w:pPr>
-          </w:p>
-        </w:tc>
-        <w:tc>
-          <w:tcPr>
-            <w:tcW w:w="902" w:type="dxa"/>
-          </w:tcPr>
-          <w:p>
-            <w:pPr>
-              <w:spacing w:line="360" w:lineRule="auto"/>
-              <w:jc w:val="center"/>
-              <w:rPr>
-                <w:rFonts w:ascii="Arial" w:hAnsi="Arial" w:cs="Arial"/>
-                <w:sz w:val="24"/>
-                <w:szCs w:val="24"/>
-              </w:rPr>
-            </w:pPr>
-          </w:p>
-        </w:tc>
-        <w:tc>
-          <w:tcPr>
-            <w:tcW w:w="902" w:type="dxa"/>
+            <w:tcW w:w="709" w:type="dxa"/>
+          </w:tcPr>
+          <w:p>
+            <w:pPr>
+              <w:spacing w:line="360" w:lineRule="auto"/>
+              <w:jc w:val="center"/>
+              <w:rPr>
+                <w:rFonts w:ascii="Arial" w:hAnsi="Arial" w:cs="Arial"/>
+                <w:sz w:val="24"/>
+                <w:szCs w:val="24"/>
+              </w:rPr>
+            </w:pPr>
+          </w:p>
+        </w:tc>
+        <w:tc>
+          <w:tcPr>
+            <w:tcW w:w="709" w:type="dxa"/>
+          </w:tcPr>
+          <w:p>
+            <w:pPr>
+              <w:spacing w:line="360" w:lineRule="auto"/>
+              <w:jc w:val="center"/>
+              <w:rPr>
+                <w:rFonts w:ascii="Arial" w:hAnsi="Arial" w:cs="Arial"/>
+                <w:sz w:val="24"/>
+                <w:szCs w:val="24"/>
+              </w:rPr>
+            </w:pPr>
+          </w:p>
+        </w:tc>
+        <w:tc>
+          <w:tcPr>
+            <w:tcW w:w="850" w:type="dxa"/>
+            <w:gridSpan w:val="2"/>
           </w:tcPr>
           <w:p>
             <w:pPr>
@@ -1209,7 +1234,8 @@
         </w:tc>
         <w:tc>
           <w:tcPr>
-            <w:tcW w:w="902" w:type="dxa"/>
+            <w:tcW w:w="734" w:type="dxa"/>
+            <w:gridSpan w:val="2"/>
           </w:tcPr>
           <w:p>
             <w:pPr>
@@ -1233,23 +1259,25 @@
         </w:tc>
         <w:tc>
           <w:tcPr>
-            <w:tcW w:w="902" w:type="dxa"/>
-          </w:tcPr>
-          <w:p>
-            <w:pPr>
-              <w:spacing w:line="360" w:lineRule="auto"/>
-              <w:jc w:val="center"/>
-              <w:rPr>
-                <w:rFonts w:ascii="Arial" w:hAnsi="Arial" w:cs="Arial"/>
-                <w:sz w:val="24"/>
-                <w:szCs w:val="24"/>
-              </w:rPr>
-            </w:pPr>
-          </w:p>
-        </w:tc>
-        <w:tc>
-          <w:tcPr>
-            <w:tcW w:w="902" w:type="dxa"/>
+            <w:tcW w:w="524" w:type="dxa"/>
+            <w:gridSpan w:val="2"/>
+          </w:tcPr>
+          <w:p>
+            <w:pPr>
+              <w:spacing w:line="360" w:lineRule="auto"/>
+              <w:jc w:val="center"/>
+              <w:rPr>
+                <w:rFonts w:ascii="Arial" w:hAnsi="Arial" w:cs="Arial"/>
+                <w:sz w:val="24"/>
+                <w:szCs w:val="24"/>
+              </w:rPr>
+            </w:pPr>
+          </w:p>
+        </w:tc>
+        <w:tc>
+          <w:tcPr>
+            <w:tcW w:w="524" w:type="dxa"/>
+            <w:gridSpan w:val="2"/>
           </w:tcPr>
           <w:p>
             <w:pPr>
@@ -1273,23 +1301,24 @@
         </w:tc>
         <w:tc>
           <w:tcPr>
-            <w:tcW w:w="902" w:type="dxa"/>
-          </w:tcPr>
-          <w:p>
-            <w:pPr>
-              <w:spacing w:line="360" w:lineRule="auto"/>
-              <w:jc w:val="center"/>
-              <w:rPr>
-                <w:rFonts w:ascii="Arial" w:hAnsi="Arial" w:cs="Arial"/>
-                <w:sz w:val="24"/>
-                <w:szCs w:val="24"/>
-              </w:rPr>
-            </w:pPr>
-          </w:p>
-        </w:tc>
-        <w:tc>
-          <w:tcPr>
-            <w:tcW w:w="902" w:type="dxa"/>
+            <w:tcW w:w="524" w:type="dxa"/>
+            <w:gridSpan w:val="2"/>
+          </w:tcPr>
+          <w:p>
+            <w:pPr>
+              <w:spacing w:line="360" w:lineRule="auto"/>
+              <w:jc w:val="center"/>
+              <w:rPr>
+                <w:rFonts w:ascii="Arial" w:hAnsi="Arial" w:cs="Arial"/>
+                <w:sz w:val="24"/>
+                <w:szCs w:val="24"/>
+              </w:rPr>
+            </w:pPr>
+          </w:p>
+        </w:tc>
+        <w:tc>
+          <w:tcPr>
+            <w:tcW w:w="523" w:type="dxa"/>
           </w:tcPr>
           <w:p>
             <w:pPr>
@@ -1315,7 +1344,8 @@
       <w:tr>
         <w:tc>
           <w:tcPr>
-            <w:tcW w:w="2561" w:type="dxa"/>
+            <w:tcW w:w="4678" w:type="dxa"/>
+            <w:gridSpan w:val="2"/>
           </w:tcPr>
           <w:p>
             <w:pPr>
@@ -1339,39 +1369,40 @@
         </w:tc>
         <w:tc>
           <w:tcPr>
-            <w:tcW w:w="900" w:type="dxa"/>
-          </w:tcPr>
-          <w:p>
-            <w:pPr>
-              <w:spacing w:line="360" w:lineRule="auto"/>
-              <w:jc w:val="center"/>
-              <w:rPr>
-                <w:rFonts w:ascii="Arial" w:hAnsi="Arial" w:cs="Arial"/>
-                <w:sz w:val="24"/>
-                <w:szCs w:val="24"/>
-              </w:rPr>
-            </w:pPr>
-          </w:p>
-        </w:tc>
-        <w:tc>
-          <w:tcPr>
-            <w:tcW w:w="902" w:type="dxa"/>
-          </w:tcPr>
-          <w:p>
-            <w:pPr>
-              <w:spacing w:line="360" w:lineRule="auto"/>
-              <w:jc w:val="center"/>
-              <w:rPr>
-                <w:rFonts w:ascii="Arial" w:hAnsi="Arial" w:cs="Arial"/>
-                <w:sz w:val="24"/>
-                <w:szCs w:val="24"/>
-              </w:rPr>
-            </w:pPr>
-          </w:p>
-        </w:tc>
-        <w:tc>
-          <w:tcPr>
-            <w:tcW w:w="902" w:type="dxa"/>
+            <w:tcW w:w="709" w:type="dxa"/>
+          </w:tcPr>
+          <w:p>
+            <w:pPr>
+              <w:spacing w:line="360" w:lineRule="auto"/>
+              <w:jc w:val="center"/>
+              <w:rPr>
+                <w:rFonts w:ascii="Arial" w:hAnsi="Arial" w:cs="Arial"/>
+                <w:sz w:val="24"/>
+                <w:szCs w:val="24"/>
+              </w:rPr>
+            </w:pPr>
+          </w:p>
+        </w:tc>
+        <w:tc>
+          <w:tcPr>
+            <w:tcW w:w="709" w:type="dxa"/>
+          </w:tcPr>
+          <w:p>
+            <w:pPr>
+              <w:spacing w:line="360" w:lineRule="auto"/>
+              <w:jc w:val="center"/>
+              <w:rPr>
+                <w:rFonts w:ascii="Arial" w:hAnsi="Arial" w:cs="Arial"/>
+                <w:sz w:val="24"/>
+                <w:szCs w:val="24"/>
+              </w:rPr>
+            </w:pPr>
+          </w:p>
+        </w:tc>
+        <w:tc>
+          <w:tcPr>
+            <w:tcW w:w="850" w:type="dxa"/>
+            <w:gridSpan w:val="2"/>
           </w:tcPr>
           <w:p>
             <w:pPr>
@@ -1395,7 +1426,8 @@
         </w:tc>
         <w:tc>
           <w:tcPr>
-            <w:tcW w:w="902" w:type="dxa"/>
+            <w:tcW w:w="734" w:type="dxa"/>
+            <w:gridSpan w:val="2"/>
           </w:tcPr>
           <w:p>
             <w:pPr>
@@ -1419,55 +1451,58 @@
         </w:tc>
         <w:tc>
           <w:tcPr>
-            <w:tcW w:w="902" w:type="dxa"/>
-          </w:tcPr>
-          <w:p>
-            <w:pPr>
-              <w:spacing w:line="360" w:lineRule="auto"/>
-              <w:jc w:val="center"/>
-              <w:rPr>
-                <w:rFonts w:ascii="Arial" w:hAnsi="Arial" w:cs="Arial"/>
-                <w:sz w:val="24"/>
-                <w:szCs w:val="24"/>
-              </w:rPr>
-            </w:pPr>
-          </w:p>
-        </w:tc>
-        <w:tc>
-          <w:tcPr>
-            <w:tcW w:w="902" w:type="dxa"/>
-          </w:tcPr>
-          <w:p>
-            <w:pPr>
-              <w:spacing w:line="360" w:lineRule="auto"/>
-              <w:jc w:val="center"/>
-              <w:rPr>
-                <w:rFonts w:ascii="Arial" w:hAnsi="Arial" w:cs="Arial"/>
-                <w:sz w:val="24"/>
-                <w:szCs w:val="24"/>
-              </w:rPr>
-            </w:pPr>
-          </w:p>
-        </w:tc>
-        <w:tc>
-          <w:tcPr>
-            <w:tcW w:w="902" w:type="dxa"/>
-          </w:tcPr>
-          <w:p>
-            <w:pPr>
-              <w:spacing w:line="360" w:lineRule="auto"/>
-              <w:jc w:val="center"/>
-              <w:rPr>
-                <w:rFonts w:ascii="Arial" w:hAnsi="Arial" w:cs="Arial"/>
-                <w:sz w:val="24"/>
-                <w:szCs w:val="24"/>
-              </w:rPr>
-            </w:pPr>
-          </w:p>
-        </w:tc>
-        <w:tc>
-          <w:tcPr>
-            <w:tcW w:w="902" w:type="dxa"/>
+            <w:tcW w:w="524" w:type="dxa"/>
+            <w:gridSpan w:val="2"/>
+          </w:tcPr>
+          <w:p>
+            <w:pPr>
+              <w:spacing w:line="360" w:lineRule="auto"/>
+              <w:jc w:val="center"/>
+              <w:rPr>
+                <w:rFonts w:ascii="Arial" w:hAnsi="Arial" w:cs="Arial"/>
+                <w:sz w:val="24"/>
+                <w:szCs w:val="24"/>
+              </w:rPr>
+            </w:pPr>
+          </w:p>
+        </w:tc>
+        <w:tc>
+          <w:tcPr>
+            <w:tcW w:w="524" w:type="dxa"/>
+            <w:gridSpan w:val="2"/>
+          </w:tcPr>
+          <w:p>
+            <w:pPr>
+              <w:spacing w:line="360" w:lineRule="auto"/>
+              <w:jc w:val="center"/>
+              <w:rPr>
+                <w:rFonts w:ascii="Arial" w:hAnsi="Arial" w:cs="Arial"/>
+                <w:sz w:val="24"/>
+                <w:szCs w:val="24"/>
+              </w:rPr>
+            </w:pPr>
+          </w:p>
+        </w:tc>
+        <w:tc>
+          <w:tcPr>
+            <w:tcW w:w="524" w:type="dxa"/>
+            <w:gridSpan w:val="2"/>
+          </w:tcPr>
+          <w:p>
+            <w:pPr>
+              <w:spacing w:line="360" w:lineRule="auto"/>
+              <w:jc w:val="center"/>
+              <w:rPr>
+                <w:rFonts w:ascii="Arial" w:hAnsi="Arial" w:cs="Arial"/>
+                <w:sz w:val="24"/>
+                <w:szCs w:val="24"/>
+              </w:rPr>
+            </w:pPr>
+          </w:p>
+        </w:tc>
+        <w:tc>
+          <w:tcPr>
+            <w:tcW w:w="523" w:type="dxa"/>
           </w:tcPr>
           <w:p>
             <w:pPr>
@@ -1493,7 +1528,8 @@
       <w:tr>
         <w:tc>
           <w:tcPr>
-            <w:tcW w:w="2561" w:type="dxa"/>
+            <w:tcW w:w="4678" w:type="dxa"/>
+            <w:gridSpan w:val="2"/>
           </w:tcPr>
           <w:p>
             <w:pPr>
@@ -1517,71 +1553,74 @@
         </w:tc>
         <w:tc>
           <w:tcPr>
-            <w:tcW w:w="900" w:type="dxa"/>
-          </w:tcPr>
-          <w:p>
-            <w:pPr>
-              <w:spacing w:line="360" w:lineRule="auto"/>
-              <w:jc w:val="center"/>
-              <w:rPr>
-                <w:rFonts w:ascii="Arial" w:hAnsi="Arial" w:cs="Arial"/>
-                <w:sz w:val="24"/>
-                <w:szCs w:val="24"/>
-              </w:rPr>
-            </w:pPr>
-          </w:p>
-        </w:tc>
-        <w:tc>
-          <w:tcPr>
-            <w:tcW w:w="902" w:type="dxa"/>
-          </w:tcPr>
-          <w:p>
-            <w:pPr>
-              <w:spacing w:line="360" w:lineRule="auto"/>
-              <w:jc w:val="center"/>
-              <w:rPr>
-                <w:rFonts w:ascii="Arial" w:hAnsi="Arial" w:cs="Arial"/>
-                <w:sz w:val="24"/>
-                <w:szCs w:val="24"/>
-              </w:rPr>
-            </w:pPr>
-          </w:p>
-        </w:tc>
-        <w:tc>
-          <w:tcPr>
-            <w:tcW w:w="902" w:type="dxa"/>
-          </w:tcPr>
-          <w:p>
-            <w:pPr>
-              <w:spacing w:line="360" w:lineRule="auto"/>
-              <w:jc w:val="center"/>
-              <w:rPr>
-                <w:rFonts w:ascii="Arial" w:hAnsi="Arial" w:cs="Arial"/>
-                <w:sz w:val="24"/>
-                <w:szCs w:val="24"/>
-              </w:rPr>
-            </w:pPr>
-          </w:p>
-        </w:tc>
-        <w:tc>
-          <w:tcPr>
-            <w:tcW w:w="902" w:type="dxa"/>
-          </w:tcPr>
-          <w:p>
-            <w:pPr>
-              <w:spacing w:line="360" w:lineRule="auto"/>
-              <w:jc w:val="center"/>
-              <w:rPr>
-                <w:rFonts w:ascii="Arial" w:hAnsi="Arial" w:cs="Arial"/>
-                <w:sz w:val="24"/>
-                <w:szCs w:val="24"/>
-              </w:rPr>
-            </w:pPr>
-          </w:p>
-        </w:tc>
-        <w:tc>
-          <w:tcPr>
-            <w:tcW w:w="902" w:type="dxa"/>
+            <w:tcW w:w="709" w:type="dxa"/>
+          </w:tcPr>
+          <w:p>
+            <w:pPr>
+              <w:spacing w:line="360" w:lineRule="auto"/>
+              <w:jc w:val="center"/>
+              <w:rPr>
+                <w:rFonts w:ascii="Arial" w:hAnsi="Arial" w:cs="Arial"/>
+                <w:sz w:val="24"/>
+                <w:szCs w:val="24"/>
+              </w:rPr>
+            </w:pPr>
+          </w:p>
+        </w:tc>
+        <w:tc>
+          <w:tcPr>
+            <w:tcW w:w="709" w:type="dxa"/>
+          </w:tcPr>
+          <w:p>
+            <w:pPr>
+              <w:spacing w:line="360" w:lineRule="auto"/>
+              <w:jc w:val="center"/>
+              <w:rPr>
+                <w:rFonts w:ascii="Arial" w:hAnsi="Arial" w:cs="Arial"/>
+                <w:sz w:val="24"/>
+                <w:szCs w:val="24"/>
+              </w:rPr>
+            </w:pPr>
+          </w:p>
+        </w:tc>
+        <w:tc>
+          <w:tcPr>
+            <w:tcW w:w="850" w:type="dxa"/>
+            <w:gridSpan w:val="2"/>
+          </w:tcPr>
+          <w:p>
+            <w:pPr>
+              <w:spacing w:line="360" w:lineRule="auto"/>
+              <w:jc w:val="center"/>
+              <w:rPr>
+                <w:rFonts w:ascii="Arial" w:hAnsi="Arial" w:cs="Arial"/>
+                <w:sz w:val="24"/>
+                <w:szCs w:val="24"/>
+              </w:rPr>
+            </w:pPr>
+          </w:p>
+        </w:tc>
+        <w:tc>
+          <w:tcPr>
+            <w:tcW w:w="734" w:type="dxa"/>
+            <w:gridSpan w:val="2"/>
+          </w:tcPr>
+          <w:p>
+            <w:pPr>
+              <w:spacing w:line="360" w:lineRule="auto"/>
+              <w:jc w:val="center"/>
+              <w:rPr>
+                <w:rFonts w:ascii="Arial" w:hAnsi="Arial" w:cs="Arial"/>
+                <w:sz w:val="24"/>
+                <w:szCs w:val="24"/>
+              </w:rPr>
+            </w:pPr>
+          </w:p>
+        </w:tc>
+        <w:tc>
+          <w:tcPr>
+            <w:tcW w:w="524" w:type="dxa"/>
+            <w:gridSpan w:val="2"/>
           </w:tcPr>
           <w:p>
             <w:pPr>
@@ -1605,39 +1644,41 @@
         </w:tc>
         <w:tc>
           <w:tcPr>
-            <w:tcW w:w="902" w:type="dxa"/>
-          </w:tcPr>
-          <w:p>
-            <w:pPr>
-              <w:spacing w:line="360" w:lineRule="auto"/>
-              <w:jc w:val="center"/>
-              <w:rPr>
-                <w:rFonts w:ascii="Arial" w:hAnsi="Arial" w:cs="Arial"/>
-                <w:sz w:val="24"/>
-                <w:szCs w:val="24"/>
-              </w:rPr>
-            </w:pPr>
-          </w:p>
-        </w:tc>
-        <w:tc>
-          <w:tcPr>
-            <w:tcW w:w="902" w:type="dxa"/>
-          </w:tcPr>
-          <w:p>
-            <w:pPr>
-              <w:spacing w:line="360" w:lineRule="auto"/>
-              <w:jc w:val="center"/>
-              <w:rPr>
-                <w:rFonts w:ascii="Arial" w:hAnsi="Arial" w:cs="Arial"/>
-                <w:sz w:val="24"/>
-                <w:szCs w:val="24"/>
-              </w:rPr>
-            </w:pPr>
-          </w:p>
-        </w:tc>
-        <w:tc>
-          <w:tcPr>
-            <w:tcW w:w="902" w:type="dxa"/>
+            <w:tcW w:w="524" w:type="dxa"/>
+            <w:gridSpan w:val="2"/>
+          </w:tcPr>
+          <w:p>
+            <w:pPr>
+              <w:spacing w:line="360" w:lineRule="auto"/>
+              <w:jc w:val="center"/>
+              <w:rPr>
+                <w:rFonts w:ascii="Arial" w:hAnsi="Arial" w:cs="Arial"/>
+                <w:sz w:val="24"/>
+                <w:szCs w:val="24"/>
+              </w:rPr>
+            </w:pPr>
+          </w:p>
+        </w:tc>
+        <w:tc>
+          <w:tcPr>
+            <w:tcW w:w="524" w:type="dxa"/>
+            <w:gridSpan w:val="2"/>
+          </w:tcPr>
+          <w:p>
+            <w:pPr>
+              <w:spacing w:line="360" w:lineRule="auto"/>
+              <w:jc w:val="center"/>
+              <w:rPr>
+                <w:rFonts w:ascii="Arial" w:hAnsi="Arial" w:cs="Arial"/>
+                <w:sz w:val="24"/>
+                <w:szCs w:val="24"/>
+              </w:rPr>
+            </w:pPr>
+          </w:p>
+        </w:tc>
+        <w:tc>
+          <w:tcPr>
+            <w:tcW w:w="523" w:type="dxa"/>
           </w:tcPr>
           <w:p>
             <w:pPr>
@@ -1655,7 +1696,8 @@
       <w:tr>
         <w:tc>
           <w:tcPr>
-            <w:tcW w:w="2561" w:type="dxa"/>
+            <w:tcW w:w="4678" w:type="dxa"/>
+            <w:gridSpan w:val="2"/>
           </w:tcPr>
           <w:p>
             <w:pPr>
@@ -1679,39 +1721,40 @@
         </w:tc>
         <w:tc>
           <w:tcPr>
-            <w:tcW w:w="900" w:type="dxa"/>
-          </w:tcPr>
-          <w:p>
-            <w:pPr>
-              <w:spacing w:line="360" w:lineRule="auto"/>
-              <w:jc w:val="center"/>
-              <w:rPr>
-                <w:rFonts w:ascii="Arial" w:hAnsi="Arial" w:cs="Arial"/>
-                <w:sz w:val="24"/>
-                <w:szCs w:val="24"/>
-              </w:rPr>
-            </w:pPr>
-          </w:p>
-        </w:tc>
-        <w:tc>
-          <w:tcPr>
-            <w:tcW w:w="902" w:type="dxa"/>
-          </w:tcPr>
-          <w:p>
-            <w:pPr>
-              <w:spacing w:line="360" w:lineRule="auto"/>
-              <w:jc w:val="center"/>
-              <w:rPr>
-                <w:rFonts w:ascii="Arial" w:hAnsi="Arial" w:cs="Arial"/>
-                <w:sz w:val="24"/>
-                <w:szCs w:val="24"/>
-              </w:rPr>
-            </w:pPr>
-          </w:p>
-        </w:tc>
-        <w:tc>
-          <w:tcPr>
-            <w:tcW w:w="902" w:type="dxa"/>
+            <w:tcW w:w="709" w:type="dxa"/>
+          </w:tcPr>
+          <w:p>
+            <w:pPr>
+              <w:spacing w:line="360" w:lineRule="auto"/>
+              <w:jc w:val="center"/>
+              <w:rPr>
+                <w:rFonts w:ascii="Arial" w:hAnsi="Arial" w:cs="Arial"/>
+                <w:sz w:val="24"/>
+                <w:szCs w:val="24"/>
+              </w:rPr>
+            </w:pPr>
+          </w:p>
+        </w:tc>
+        <w:tc>
+          <w:tcPr>
+            <w:tcW w:w="709" w:type="dxa"/>
+          </w:tcPr>
+          <w:p>
+            <w:pPr>
+              <w:spacing w:line="360" w:lineRule="auto"/>
+              <w:jc w:val="center"/>
+              <w:rPr>
+                <w:rFonts w:ascii="Arial" w:hAnsi="Arial" w:cs="Arial"/>
+                <w:sz w:val="24"/>
+                <w:szCs w:val="24"/>
+              </w:rPr>
+            </w:pPr>
+          </w:p>
+        </w:tc>
+        <w:tc>
+          <w:tcPr>
+            <w:tcW w:w="850" w:type="dxa"/>
+            <w:gridSpan w:val="2"/>
           </w:tcPr>
           <w:p>
             <w:pPr>
@@ -1735,39 +1778,42 @@
         </w:tc>
         <w:tc>
           <w:tcPr>
-            <w:tcW w:w="902" w:type="dxa"/>
-          </w:tcPr>
-          <w:p>
-            <w:pPr>
-              <w:spacing w:line="360" w:lineRule="auto"/>
-              <w:jc w:val="center"/>
-              <w:rPr>
-                <w:rFonts w:ascii="Arial" w:hAnsi="Arial" w:cs="Arial"/>
-                <w:sz w:val="24"/>
-                <w:szCs w:val="24"/>
-              </w:rPr>
-            </w:pPr>
-          </w:p>
-        </w:tc>
-        <w:tc>
-          <w:tcPr>
-            <w:tcW w:w="902" w:type="dxa"/>
-          </w:tcPr>
-          <w:p>
-            <w:pPr>
-              <w:spacing w:line="360" w:lineRule="auto"/>
-              <w:jc w:val="center"/>
-              <w:rPr>
-                <w:rFonts w:ascii="Arial" w:hAnsi="Arial" w:cs="Arial"/>
-                <w:sz w:val="24"/>
-                <w:szCs w:val="24"/>
-              </w:rPr>
-            </w:pPr>
-          </w:p>
-        </w:tc>
-        <w:tc>
-          <w:tcPr>
-            <w:tcW w:w="902" w:type="dxa"/>
+            <w:tcW w:w="734" w:type="dxa"/>
+            <w:gridSpan w:val="2"/>
+          </w:tcPr>
+          <w:p>
+            <w:pPr>
+              <w:spacing w:line="360" w:lineRule="auto"/>
+              <w:jc w:val="center"/>
+              <w:rPr>
+                <w:rFonts w:ascii="Arial" w:hAnsi="Arial" w:cs="Arial"/>
+                <w:sz w:val="24"/>
+                <w:szCs w:val="24"/>
+              </w:rPr>
+            </w:pPr>
+          </w:p>
+        </w:tc>
+        <w:tc>
+          <w:tcPr>
+            <w:tcW w:w="524" w:type="dxa"/>
+            <w:gridSpan w:val="2"/>
+          </w:tcPr>
+          <w:p>
+            <w:pPr>
+              <w:spacing w:line="360" w:lineRule="auto"/>
+              <w:jc w:val="center"/>
+              <w:rPr>
+                <w:rFonts w:ascii="Arial" w:hAnsi="Arial" w:cs="Arial"/>
+                <w:sz w:val="24"/>
+                <w:szCs w:val="24"/>
+              </w:rPr>
+            </w:pPr>
+          </w:p>
+        </w:tc>
+        <w:tc>
+          <w:tcPr>
+            <w:tcW w:w="524" w:type="dxa"/>
+            <w:gridSpan w:val="2"/>
           </w:tcPr>
           <w:p>
             <w:pPr>
@@ -1791,23 +1837,24 @@
         </w:tc>
         <w:tc>
           <w:tcPr>
-            <w:tcW w:w="902" w:type="dxa"/>
-          </w:tcPr>
-          <w:p>
-            <w:pPr>
-              <w:spacing w:line="360" w:lineRule="auto"/>
-              <w:jc w:val="center"/>
-              <w:rPr>
-                <w:rFonts w:ascii="Arial" w:hAnsi="Arial" w:cs="Arial"/>
-                <w:sz w:val="24"/>
-                <w:szCs w:val="24"/>
-              </w:rPr>
-            </w:pPr>
-          </w:p>
-        </w:tc>
-        <w:tc>
-          <w:tcPr>
-            <w:tcW w:w="902" w:type="dxa"/>
+            <w:tcW w:w="524" w:type="dxa"/>
+            <w:gridSpan w:val="2"/>
+          </w:tcPr>
+          <w:p>
+            <w:pPr>
+              <w:spacing w:line="360" w:lineRule="auto"/>
+              <w:jc w:val="center"/>
+              <w:rPr>
+                <w:rFonts w:ascii="Arial" w:hAnsi="Arial" w:cs="Arial"/>
+                <w:sz w:val="24"/>
+                <w:szCs w:val="24"/>
+              </w:rPr>
+            </w:pPr>
+          </w:p>
+        </w:tc>
+        <w:tc>
+          <w:tcPr>
+            <w:tcW w:w="523" w:type="dxa"/>
           </w:tcPr>
           <w:p>
             <w:pPr>
@@ -1825,7 +1872,8 @@
       <w:tr>
         <w:tc>
           <w:tcPr>
-            <w:tcW w:w="2561" w:type="dxa"/>
+            <w:tcW w:w="4678" w:type="dxa"/>
+            <w:gridSpan w:val="2"/>
           </w:tcPr>
           <w:p>
             <w:pPr>
@@ -1849,23 +1897,23 @@
         </w:tc>
         <w:tc>
           <w:tcPr>
-            <w:tcW w:w="900" w:type="dxa"/>
-          </w:tcPr>
-          <w:p>
-            <w:pPr>
-              <w:spacing w:line="360" w:lineRule="auto"/>
-              <w:jc w:val="center"/>
-              <w:rPr>
-                <w:rFonts w:ascii="Arial" w:hAnsi="Arial" w:cs="Arial"/>
-                <w:sz w:val="24"/>
-                <w:szCs w:val="24"/>
-              </w:rPr>
-            </w:pPr>
-          </w:p>
-        </w:tc>
-        <w:tc>
-          <w:tcPr>
-            <w:tcW w:w="902" w:type="dxa"/>
+            <w:tcW w:w="709" w:type="dxa"/>
+          </w:tcPr>
+          <w:p>
+            <w:pPr>
+              <w:spacing w:line="360" w:lineRule="auto"/>
+              <w:jc w:val="center"/>
+              <w:rPr>
+                <w:rFonts w:ascii="Arial" w:hAnsi="Arial" w:cs="Arial"/>
+                <w:sz w:val="24"/>
+                <w:szCs w:val="24"/>
+              </w:rPr>
+            </w:pPr>
+          </w:p>
+        </w:tc>
+        <w:tc>
+          <w:tcPr>
+            <w:tcW w:w="709" w:type="dxa"/>
           </w:tcPr>
           <w:p>
             <w:pPr>
@@ -1889,71 +1937,76 @@
         </w:tc>
         <w:tc>
           <w:tcPr>
-            <w:tcW w:w="902" w:type="dxa"/>
-          </w:tcPr>
-          <w:p>
-            <w:pPr>
-              <w:spacing w:line="360" w:lineRule="auto"/>
-              <w:jc w:val="center"/>
-              <w:rPr>
-                <w:rFonts w:ascii="Arial" w:hAnsi="Arial" w:cs="Arial"/>
-                <w:sz w:val="24"/>
-                <w:szCs w:val="24"/>
-              </w:rPr>
-            </w:pPr>
-          </w:p>
-        </w:tc>
-        <w:tc>
-          <w:tcPr>
-            <w:tcW w:w="902" w:type="dxa"/>
-          </w:tcPr>
-          <w:p>
-            <w:pPr>
-              <w:spacing w:line="360" w:lineRule="auto"/>
-              <w:jc w:val="center"/>
-              <w:rPr>
-                <w:rFonts w:ascii="Arial" w:hAnsi="Arial" w:cs="Arial"/>
-                <w:sz w:val="24"/>
-                <w:szCs w:val="24"/>
-              </w:rPr>
-            </w:pPr>
-          </w:p>
-        </w:tc>
-        <w:tc>
-          <w:tcPr>
-            <w:tcW w:w="902" w:type="dxa"/>
-          </w:tcPr>
-          <w:p>
-            <w:pPr>
-              <w:spacing w:line="360" w:lineRule="auto"/>
-              <w:jc w:val="center"/>
-              <w:rPr>
-                <w:rFonts w:ascii="Arial" w:hAnsi="Arial" w:cs="Arial"/>
-                <w:sz w:val="24"/>
-                <w:szCs w:val="24"/>
-              </w:rPr>
-            </w:pPr>
-          </w:p>
-        </w:tc>
-        <w:tc>
-          <w:tcPr>
-            <w:tcW w:w="902" w:type="dxa"/>
-          </w:tcPr>
-          <w:p>
-            <w:pPr>
-              <w:spacing w:line="360" w:lineRule="auto"/>
-              <w:jc w:val="center"/>
-              <w:rPr>
-                <w:rFonts w:ascii="Arial" w:hAnsi="Arial" w:cs="Arial"/>
-                <w:sz w:val="24"/>
-                <w:szCs w:val="24"/>
-              </w:rPr>
-            </w:pPr>
-          </w:p>
-        </w:tc>
-        <w:tc>
-          <w:tcPr>
-            <w:tcW w:w="902" w:type="dxa"/>
+            <w:tcW w:w="850" w:type="dxa"/>
+            <w:gridSpan w:val="2"/>
+          </w:tcPr>
+          <w:p>
+            <w:pPr>
+              <w:spacing w:line="360" w:lineRule="auto"/>
+              <w:jc w:val="center"/>
+              <w:rPr>
+                <w:rFonts w:ascii="Arial" w:hAnsi="Arial" w:cs="Arial"/>
+                <w:sz w:val="24"/>
+                <w:szCs w:val="24"/>
+              </w:rPr>
+            </w:pPr>
+          </w:p>
+        </w:tc>
+        <w:tc>
+          <w:tcPr>
+            <w:tcW w:w="734" w:type="dxa"/>
+            <w:gridSpan w:val="2"/>
+          </w:tcPr>
+          <w:p>
+            <w:pPr>
+              <w:spacing w:line="360" w:lineRule="auto"/>
+              <w:jc w:val="center"/>
+              <w:rPr>
+                <w:rFonts w:ascii="Arial" w:hAnsi="Arial" w:cs="Arial"/>
+                <w:sz w:val="24"/>
+                <w:szCs w:val="24"/>
+              </w:rPr>
+            </w:pPr>
+          </w:p>
+        </w:tc>
+        <w:tc>
+          <w:tcPr>
+            <w:tcW w:w="524" w:type="dxa"/>
+            <w:gridSpan w:val="2"/>
+          </w:tcPr>
+          <w:p>
+            <w:pPr>
+              <w:spacing w:line="360" w:lineRule="auto"/>
+              <w:jc w:val="center"/>
+              <w:rPr>
+                <w:rFonts w:ascii="Arial" w:hAnsi="Arial" w:cs="Arial"/>
+                <w:sz w:val="24"/>
+                <w:szCs w:val="24"/>
+              </w:rPr>
+            </w:pPr>
+          </w:p>
+        </w:tc>
+        <w:tc>
+          <w:tcPr>
+            <w:tcW w:w="524" w:type="dxa"/>
+            <w:gridSpan w:val="2"/>
+          </w:tcPr>
+          <w:p>
+            <w:pPr>
+              <w:spacing w:line="360" w:lineRule="auto"/>
+              <w:jc w:val="center"/>
+              <w:rPr>
+                <w:rFonts w:ascii="Arial" w:hAnsi="Arial" w:cs="Arial"/>
+                <w:sz w:val="24"/>
+                <w:szCs w:val="24"/>
+              </w:rPr>
+            </w:pPr>
+          </w:p>
+        </w:tc>
+        <w:tc>
+          <w:tcPr>
+            <w:tcW w:w="524" w:type="dxa"/>
+            <w:gridSpan w:val="2"/>
           </w:tcPr>
           <w:p>
             <w:pPr>
@@ -1977,7 +2030,7 @@
         </w:tc>
         <w:tc>
           <w:tcPr>
-            <w:tcW w:w="902" w:type="dxa"/>
+            <w:tcW w:w="523" w:type="dxa"/>
           </w:tcPr>
           <w:p>
             <w:pPr>
@@ -1995,7 +2048,8 @@
       <w:tr>
         <w:tc>
           <w:tcPr>
-            <w:tcW w:w="2561" w:type="dxa"/>
+            <w:tcW w:w="4678" w:type="dxa"/>
+            <w:gridSpan w:val="2"/>
           </w:tcPr>
           <w:p>
             <w:pPr>
@@ -2019,39 +2073,40 @@
         </w:tc>
         <w:tc>
           <w:tcPr>
-            <w:tcW w:w="900" w:type="dxa"/>
-          </w:tcPr>
-          <w:p>
-            <w:pPr>
-              <w:spacing w:line="360" w:lineRule="auto"/>
-              <w:jc w:val="center"/>
-              <w:rPr>
-                <w:rFonts w:ascii="Arial" w:hAnsi="Arial" w:cs="Arial"/>
-                <w:sz w:val="24"/>
-                <w:szCs w:val="24"/>
-              </w:rPr>
-            </w:pPr>
-          </w:p>
-        </w:tc>
-        <w:tc>
-          <w:tcPr>
-            <w:tcW w:w="902" w:type="dxa"/>
-          </w:tcPr>
-          <w:p>
-            <w:pPr>
-              <w:spacing w:line="360" w:lineRule="auto"/>
-              <w:jc w:val="center"/>
-              <w:rPr>
-                <w:rFonts w:ascii="Arial" w:hAnsi="Arial" w:cs="Arial"/>
-                <w:sz w:val="24"/>
-                <w:szCs w:val="24"/>
-              </w:rPr>
-            </w:pPr>
-          </w:p>
-        </w:tc>
-        <w:tc>
-          <w:tcPr>
-            <w:tcW w:w="902" w:type="dxa"/>
+            <w:tcW w:w="709" w:type="dxa"/>
+          </w:tcPr>
+          <w:p>
+            <w:pPr>
+              <w:spacing w:line="360" w:lineRule="auto"/>
+              <w:jc w:val="center"/>
+              <w:rPr>
+                <w:rFonts w:ascii="Arial" w:hAnsi="Arial" w:cs="Arial"/>
+                <w:sz w:val="24"/>
+                <w:szCs w:val="24"/>
+              </w:rPr>
+            </w:pPr>
+          </w:p>
+        </w:tc>
+        <w:tc>
+          <w:tcPr>
+            <w:tcW w:w="709" w:type="dxa"/>
+          </w:tcPr>
+          <w:p>
+            <w:pPr>
+              <w:spacing w:line="360" w:lineRule="auto"/>
+              <w:jc w:val="center"/>
+              <w:rPr>
+                <w:rFonts w:ascii="Arial" w:hAnsi="Arial" w:cs="Arial"/>
+                <w:sz w:val="24"/>
+                <w:szCs w:val="24"/>
+              </w:rPr>
+            </w:pPr>
+          </w:p>
+        </w:tc>
+        <w:tc>
+          <w:tcPr>
+            <w:tcW w:w="850" w:type="dxa"/>
+            <w:gridSpan w:val="2"/>
           </w:tcPr>
           <w:p>
             <w:pPr>
@@ -2075,7 +2130,8 @@
         </w:tc>
         <w:tc>
           <w:tcPr>
-            <w:tcW w:w="902" w:type="dxa"/>
+            <w:tcW w:w="734" w:type="dxa"/>
+            <w:gridSpan w:val="2"/>
           </w:tcPr>
           <w:p>
             <w:pPr>
@@ -2099,55 +2155,58 @@
         </w:tc>
         <w:tc>
           <w:tcPr>
-            <w:tcW w:w="902" w:type="dxa"/>
-          </w:tcPr>
-          <w:p>
-            <w:pPr>
-              <w:spacing w:line="360" w:lineRule="auto"/>
-              <w:jc w:val="center"/>
-              <w:rPr>
-                <w:rFonts w:ascii="Arial" w:hAnsi="Arial" w:cs="Arial"/>
-                <w:sz w:val="24"/>
-                <w:szCs w:val="24"/>
-              </w:rPr>
-            </w:pPr>
-          </w:p>
-        </w:tc>
-        <w:tc>
-          <w:tcPr>
-            <w:tcW w:w="902" w:type="dxa"/>
-          </w:tcPr>
-          <w:p>
-            <w:pPr>
-              <w:spacing w:line="360" w:lineRule="auto"/>
-              <w:jc w:val="center"/>
-              <w:rPr>
-                <w:rFonts w:ascii="Arial" w:hAnsi="Arial" w:cs="Arial"/>
-                <w:sz w:val="24"/>
-                <w:szCs w:val="24"/>
-              </w:rPr>
-            </w:pPr>
-          </w:p>
-        </w:tc>
-        <w:tc>
-          <w:tcPr>
-            <w:tcW w:w="902" w:type="dxa"/>
-          </w:tcPr>
-          <w:p>
-            <w:pPr>
-              <w:spacing w:line="360" w:lineRule="auto"/>
-              <w:jc w:val="center"/>
-              <w:rPr>
-                <w:rFonts w:ascii="Arial" w:hAnsi="Arial" w:cs="Arial"/>
-                <w:sz w:val="24"/>
-                <w:szCs w:val="24"/>
-              </w:rPr>
-            </w:pPr>
-          </w:p>
-        </w:tc>
-        <w:tc>
-          <w:tcPr>
-            <w:tcW w:w="902" w:type="dxa"/>
+            <w:tcW w:w="524" w:type="dxa"/>
+            <w:gridSpan w:val="2"/>
+          </w:tcPr>
+          <w:p>
+            <w:pPr>
+              <w:spacing w:line="360" w:lineRule="auto"/>
+              <w:jc w:val="center"/>
+              <w:rPr>
+                <w:rFonts w:ascii="Arial" w:hAnsi="Arial" w:cs="Arial"/>
+                <w:sz w:val="24"/>
+                <w:szCs w:val="24"/>
+              </w:rPr>
+            </w:pPr>
+          </w:p>
+        </w:tc>
+        <w:tc>
+          <w:tcPr>
+            <w:tcW w:w="524" w:type="dxa"/>
+            <w:gridSpan w:val="2"/>
+          </w:tcPr>
+          <w:p>
+            <w:pPr>
+              <w:spacing w:line="360" w:lineRule="auto"/>
+              <w:jc w:val="center"/>
+              <w:rPr>
+                <w:rFonts w:ascii="Arial" w:hAnsi="Arial" w:cs="Arial"/>
+                <w:sz w:val="24"/>
+                <w:szCs w:val="24"/>
+              </w:rPr>
+            </w:pPr>
+          </w:p>
+        </w:tc>
+        <w:tc>
+          <w:tcPr>
+            <w:tcW w:w="524" w:type="dxa"/>
+            <w:gridSpan w:val="2"/>
+          </w:tcPr>
+          <w:p>
+            <w:pPr>
+              <w:spacing w:line="360" w:lineRule="auto"/>
+              <w:jc w:val="center"/>
+              <w:rPr>
+                <w:rFonts w:ascii="Arial" w:hAnsi="Arial" w:cs="Arial"/>
+                <w:sz w:val="24"/>
+                <w:szCs w:val="24"/>
+              </w:rPr>
+            </w:pPr>
+          </w:p>
+        </w:tc>
+        <w:tc>
+          <w:tcPr>
+            <w:tcW w:w="523" w:type="dxa"/>
           </w:tcPr>
           <w:p>
             <w:pPr>
@@ -2167,6 +2226,2323 @@
               </w:rPr>
               <w:t>1</w:t>
             </w:r>
+          </w:p>
+        </w:tc>
+      </w:tr>
+      <w:tr>
+        <w:trPr>
+          <w:gridAfter w:val="2"/>
+          <w:wAfter w:w="785" w:type="dxa"/>
+        </w:trPr>
+        <w:tc>
+          <w:tcPr>
+            <w:tcW w:w="3969" w:type="dxa"/>
+          </w:tcPr>
+          <w:p>
+            <w:pPr>
+              <w:spacing w:line="360" w:lineRule="auto"/>
+              <w:jc w:val="center"/>
+              <w:rPr>
+                <w:rFonts w:ascii="Arial" w:hAnsi="Arial" w:cs="Arial"/>
+                <w:sz w:val="24"/>
+                <w:szCs w:val="24"/>
+              </w:rPr>
+            </w:pPr>
+            <w:r>
+              <w:rPr>
+                <w:rFonts w:ascii="Arial" w:hAnsi="Arial" w:cs="Arial"/>
+                <w:sz w:val="24"/>
+                <w:szCs w:val="24"/>
+              </w:rPr>
+              <w:lastRenderedPageBreak/>
+              <w:t>Requisitos x produtos de trabalho</w:t>
+            </w:r>
+          </w:p>
+        </w:tc>
+        <w:tc>
+          <w:tcPr>
+            <w:tcW w:w="709" w:type="dxa"/>
+          </w:tcPr>
+          <w:p>
+            <w:pPr>
+              <w:spacing w:line="360" w:lineRule="auto"/>
+              <w:jc w:val="center"/>
+              <w:rPr>
+                <w:rFonts w:ascii="Arial" w:hAnsi="Arial" w:cs="Arial"/>
+                <w:sz w:val="24"/>
+                <w:szCs w:val="24"/>
+              </w:rPr>
+            </w:pPr>
+            <w:r>
+              <w:rPr>
+                <w:rFonts w:ascii="Arial" w:hAnsi="Arial" w:cs="Arial"/>
+                <w:sz w:val="24"/>
+                <w:szCs w:val="24"/>
+              </w:rPr>
+              <w:t>R1</w:t>
+            </w:r>
+          </w:p>
+        </w:tc>
+        <w:tc>
+          <w:tcPr>
+            <w:tcW w:w="709" w:type="dxa"/>
+          </w:tcPr>
+          <w:p>
+            <w:pPr>
+              <w:spacing w:line="360" w:lineRule="auto"/>
+              <w:jc w:val="center"/>
+              <w:rPr>
+                <w:rFonts w:ascii="Arial" w:hAnsi="Arial" w:cs="Arial"/>
+                <w:sz w:val="24"/>
+                <w:szCs w:val="24"/>
+              </w:rPr>
+            </w:pPr>
+            <w:r>
+              <w:rPr>
+                <w:rFonts w:ascii="Arial" w:hAnsi="Arial" w:cs="Arial"/>
+                <w:sz w:val="24"/>
+                <w:szCs w:val="24"/>
+              </w:rPr>
+              <w:t>R2</w:t>
+            </w:r>
+          </w:p>
+        </w:tc>
+        <w:tc>
+          <w:tcPr>
+            <w:tcW w:w="709" w:type="dxa"/>
+          </w:tcPr>
+          <w:p>
+            <w:pPr>
+              <w:spacing w:line="360" w:lineRule="auto"/>
+              <w:jc w:val="center"/>
+              <w:rPr>
+                <w:rFonts w:ascii="Arial" w:hAnsi="Arial" w:cs="Arial"/>
+                <w:sz w:val="24"/>
+                <w:szCs w:val="24"/>
+              </w:rPr>
+            </w:pPr>
+            <w:r>
+              <w:rPr>
+                <w:rFonts w:ascii="Arial" w:hAnsi="Arial" w:cs="Arial"/>
+                <w:sz w:val="24"/>
+                <w:szCs w:val="24"/>
+              </w:rPr>
+              <w:t>R3</w:t>
+            </w:r>
+          </w:p>
+        </w:tc>
+        <w:tc>
+          <w:tcPr>
+            <w:tcW w:w="710" w:type="dxa"/>
+          </w:tcPr>
+          <w:p>
+            <w:pPr>
+              <w:spacing w:line="360" w:lineRule="auto"/>
+              <w:jc w:val="center"/>
+              <w:rPr>
+                <w:rFonts w:ascii="Arial" w:hAnsi="Arial" w:cs="Arial"/>
+                <w:sz w:val="24"/>
+                <w:szCs w:val="24"/>
+              </w:rPr>
+            </w:pPr>
+            <w:r>
+              <w:rPr>
+                <w:rFonts w:ascii="Arial" w:hAnsi="Arial" w:cs="Arial"/>
+                <w:sz w:val="24"/>
+                <w:szCs w:val="24"/>
+              </w:rPr>
+              <w:t>R4</w:t>
+            </w:r>
+          </w:p>
+        </w:tc>
+        <w:tc>
+          <w:tcPr>
+            <w:tcW w:w="612" w:type="dxa"/>
+            <w:gridSpan w:val="2"/>
+          </w:tcPr>
+          <w:p>
+            <w:pPr>
+              <w:spacing w:line="360" w:lineRule="auto"/>
+              <w:jc w:val="center"/>
+              <w:rPr>
+                <w:rFonts w:ascii="Arial" w:hAnsi="Arial" w:cs="Arial"/>
+                <w:sz w:val="24"/>
+                <w:szCs w:val="24"/>
+              </w:rPr>
+            </w:pPr>
+            <w:r>
+              <w:rPr>
+                <w:rFonts w:ascii="Arial" w:hAnsi="Arial" w:cs="Arial"/>
+                <w:sz w:val="24"/>
+                <w:szCs w:val="24"/>
+              </w:rPr>
+              <w:t>R5</w:t>
+            </w:r>
+          </w:p>
+        </w:tc>
+        <w:tc>
+          <w:tcPr>
+            <w:tcW w:w="524" w:type="dxa"/>
+            <w:gridSpan w:val="2"/>
+          </w:tcPr>
+          <w:p>
+            <w:pPr>
+              <w:spacing w:line="360" w:lineRule="auto"/>
+              <w:jc w:val="center"/>
+              <w:rPr>
+                <w:rFonts w:ascii="Arial" w:hAnsi="Arial" w:cs="Arial"/>
+                <w:sz w:val="24"/>
+                <w:szCs w:val="24"/>
+              </w:rPr>
+            </w:pPr>
+            <w:r>
+              <w:rPr>
+                <w:rFonts w:ascii="Arial" w:hAnsi="Arial" w:cs="Arial"/>
+                <w:sz w:val="24"/>
+                <w:szCs w:val="24"/>
+              </w:rPr>
+              <w:t>R6</w:t>
+            </w:r>
+          </w:p>
+        </w:tc>
+        <w:tc>
+          <w:tcPr>
+            <w:tcW w:w="524" w:type="dxa"/>
+            <w:gridSpan w:val="2"/>
+          </w:tcPr>
+          <w:p>
+            <w:pPr>
+              <w:spacing w:line="360" w:lineRule="auto"/>
+              <w:jc w:val="center"/>
+              <w:rPr>
+                <w:rFonts w:ascii="Arial" w:hAnsi="Arial" w:cs="Arial"/>
+                <w:sz w:val="24"/>
+                <w:szCs w:val="24"/>
+              </w:rPr>
+            </w:pPr>
+            <w:r>
+              <w:rPr>
+                <w:rFonts w:ascii="Arial" w:hAnsi="Arial" w:cs="Arial"/>
+                <w:sz w:val="24"/>
+                <w:szCs w:val="24"/>
+              </w:rPr>
+              <w:t>R7</w:t>
+            </w:r>
+          </w:p>
+        </w:tc>
+        <w:tc>
+          <w:tcPr>
+            <w:tcW w:w="524" w:type="dxa"/>
+            <w:gridSpan w:val="2"/>
+          </w:tcPr>
+          <w:p>
+            <w:pPr>
+              <w:spacing w:line="360" w:lineRule="auto"/>
+              <w:jc w:val="center"/>
+              <w:rPr>
+                <w:rFonts w:ascii="Arial" w:hAnsi="Arial" w:cs="Arial"/>
+                <w:sz w:val="24"/>
+                <w:szCs w:val="24"/>
+              </w:rPr>
+            </w:pPr>
+            <w:r>
+              <w:rPr>
+                <w:rFonts w:ascii="Arial" w:hAnsi="Arial" w:cs="Arial"/>
+                <w:sz w:val="24"/>
+                <w:szCs w:val="24"/>
+              </w:rPr>
+              <w:t>R8</w:t>
+            </w:r>
+          </w:p>
+        </w:tc>
+      </w:tr>
+      <w:tr>
+        <w:trPr>
+          <w:gridAfter w:val="2"/>
+          <w:wAfter w:w="785" w:type="dxa"/>
+        </w:trPr>
+        <w:tc>
+          <w:tcPr>
+            <w:tcW w:w="3969" w:type="dxa"/>
+          </w:tcPr>
+          <w:p>
+            <w:pPr>
+              <w:spacing w:line="360" w:lineRule="auto"/>
+              <w:jc w:val="center"/>
+              <w:rPr>
+                <w:rFonts w:ascii="Arial" w:hAnsi="Arial" w:cs="Arial"/>
+                <w:sz w:val="24"/>
+                <w:szCs w:val="24"/>
+              </w:rPr>
+            </w:pPr>
+            <w:r>
+              <w:rPr>
+                <w:rFonts w:ascii="Arial" w:hAnsi="Arial" w:cs="Arial"/>
+                <w:sz w:val="24"/>
+                <w:szCs w:val="24"/>
+              </w:rPr>
+              <w:t>PR1</w:t>
+            </w:r>
+          </w:p>
+        </w:tc>
+        <w:tc>
+          <w:tcPr>
+            <w:tcW w:w="709" w:type="dxa"/>
+          </w:tcPr>
+          <w:p>
+            <w:pPr>
+              <w:spacing w:line="360" w:lineRule="auto"/>
+              <w:jc w:val="center"/>
+              <w:rPr>
+                <w:rFonts w:ascii="Arial" w:hAnsi="Arial" w:cs="Arial"/>
+                <w:sz w:val="24"/>
+                <w:szCs w:val="24"/>
+              </w:rPr>
+            </w:pPr>
+            <w:r>
+              <w:rPr>
+                <w:rFonts w:ascii="Arial" w:hAnsi="Arial" w:cs="Arial"/>
+                <w:sz w:val="24"/>
+                <w:szCs w:val="24"/>
+              </w:rPr>
+              <w:t>X</w:t>
+            </w:r>
+          </w:p>
+        </w:tc>
+        <w:tc>
+          <w:tcPr>
+            <w:tcW w:w="709" w:type="dxa"/>
+          </w:tcPr>
+          <w:p>
+            <w:pPr>
+              <w:spacing w:line="360" w:lineRule="auto"/>
+              <w:jc w:val="center"/>
+              <w:rPr>
+                <w:rFonts w:ascii="Arial" w:hAnsi="Arial" w:cs="Arial"/>
+                <w:sz w:val="24"/>
+                <w:szCs w:val="24"/>
+              </w:rPr>
+            </w:pPr>
+            <w:r>
+              <w:rPr>
+                <w:rFonts w:ascii="Arial" w:hAnsi="Arial" w:cs="Arial"/>
+                <w:sz w:val="24"/>
+                <w:szCs w:val="24"/>
+              </w:rPr>
+              <w:t>X</w:t>
+            </w:r>
+          </w:p>
+        </w:tc>
+        <w:tc>
+          <w:tcPr>
+            <w:tcW w:w="709" w:type="dxa"/>
+          </w:tcPr>
+          <w:p>
+            <w:pPr>
+              <w:spacing w:line="360" w:lineRule="auto"/>
+              <w:jc w:val="center"/>
+              <w:rPr>
+                <w:rFonts w:ascii="Arial" w:hAnsi="Arial" w:cs="Arial"/>
+                <w:sz w:val="24"/>
+                <w:szCs w:val="24"/>
+              </w:rPr>
+            </w:pPr>
+          </w:p>
+        </w:tc>
+        <w:tc>
+          <w:tcPr>
+            <w:tcW w:w="710" w:type="dxa"/>
+          </w:tcPr>
+          <w:p>
+            <w:pPr>
+              <w:spacing w:line="360" w:lineRule="auto"/>
+              <w:jc w:val="center"/>
+              <w:rPr>
+                <w:rFonts w:ascii="Arial" w:hAnsi="Arial" w:cs="Arial"/>
+                <w:sz w:val="24"/>
+                <w:szCs w:val="24"/>
+              </w:rPr>
+            </w:pPr>
+          </w:p>
+        </w:tc>
+        <w:tc>
+          <w:tcPr>
+            <w:tcW w:w="612" w:type="dxa"/>
+            <w:gridSpan w:val="2"/>
+          </w:tcPr>
+          <w:p>
+            <w:pPr>
+              <w:spacing w:line="360" w:lineRule="auto"/>
+              <w:jc w:val="center"/>
+              <w:rPr>
+                <w:rFonts w:ascii="Arial" w:hAnsi="Arial" w:cs="Arial"/>
+                <w:sz w:val="24"/>
+                <w:szCs w:val="24"/>
+              </w:rPr>
+            </w:pPr>
+          </w:p>
+        </w:tc>
+        <w:tc>
+          <w:tcPr>
+            <w:tcW w:w="524" w:type="dxa"/>
+            <w:gridSpan w:val="2"/>
+          </w:tcPr>
+          <w:p>
+            <w:pPr>
+              <w:spacing w:line="360" w:lineRule="auto"/>
+              <w:jc w:val="center"/>
+              <w:rPr>
+                <w:rFonts w:ascii="Arial" w:hAnsi="Arial" w:cs="Arial"/>
+                <w:sz w:val="24"/>
+                <w:szCs w:val="24"/>
+              </w:rPr>
+            </w:pPr>
+          </w:p>
+        </w:tc>
+        <w:tc>
+          <w:tcPr>
+            <w:tcW w:w="524" w:type="dxa"/>
+            <w:gridSpan w:val="2"/>
+          </w:tcPr>
+          <w:p>
+            <w:pPr>
+              <w:spacing w:line="360" w:lineRule="auto"/>
+              <w:jc w:val="center"/>
+              <w:rPr>
+                <w:rFonts w:ascii="Arial" w:hAnsi="Arial" w:cs="Arial"/>
+                <w:sz w:val="24"/>
+                <w:szCs w:val="24"/>
+              </w:rPr>
+            </w:pPr>
+          </w:p>
+        </w:tc>
+        <w:tc>
+          <w:tcPr>
+            <w:tcW w:w="524" w:type="dxa"/>
+            <w:gridSpan w:val="2"/>
+          </w:tcPr>
+          <w:p>
+            <w:pPr>
+              <w:spacing w:line="360" w:lineRule="auto"/>
+              <w:jc w:val="center"/>
+              <w:rPr>
+                <w:rFonts w:ascii="Arial" w:hAnsi="Arial" w:cs="Arial"/>
+                <w:sz w:val="24"/>
+                <w:szCs w:val="24"/>
+              </w:rPr>
+            </w:pPr>
+          </w:p>
+        </w:tc>
+      </w:tr>
+      <w:tr>
+        <w:trPr>
+          <w:gridAfter w:val="2"/>
+          <w:wAfter w:w="785" w:type="dxa"/>
+        </w:trPr>
+        <w:tc>
+          <w:tcPr>
+            <w:tcW w:w="3969" w:type="dxa"/>
+          </w:tcPr>
+          <w:p>
+            <w:pPr>
+              <w:spacing w:line="360" w:lineRule="auto"/>
+              <w:jc w:val="center"/>
+              <w:rPr>
+                <w:rFonts w:ascii="Arial" w:hAnsi="Arial" w:cs="Arial"/>
+                <w:sz w:val="24"/>
+                <w:szCs w:val="24"/>
+              </w:rPr>
+            </w:pPr>
+            <w:r>
+              <w:rPr>
+                <w:rFonts w:ascii="Arial" w:hAnsi="Arial" w:cs="Arial"/>
+                <w:sz w:val="24"/>
+                <w:szCs w:val="24"/>
+              </w:rPr>
+              <w:t>PR2</w:t>
+            </w:r>
+          </w:p>
+        </w:tc>
+        <w:tc>
+          <w:tcPr>
+            <w:tcW w:w="709" w:type="dxa"/>
+          </w:tcPr>
+          <w:p>
+            <w:pPr>
+              <w:spacing w:line="360" w:lineRule="auto"/>
+              <w:jc w:val="center"/>
+              <w:rPr>
+                <w:rFonts w:ascii="Arial" w:hAnsi="Arial" w:cs="Arial"/>
+                <w:sz w:val="24"/>
+                <w:szCs w:val="24"/>
+              </w:rPr>
+            </w:pPr>
+          </w:p>
+        </w:tc>
+        <w:tc>
+          <w:tcPr>
+            <w:tcW w:w="709" w:type="dxa"/>
+          </w:tcPr>
+          <w:p>
+            <w:pPr>
+              <w:spacing w:line="360" w:lineRule="auto"/>
+              <w:jc w:val="center"/>
+              <w:rPr>
+                <w:rFonts w:ascii="Arial" w:hAnsi="Arial" w:cs="Arial"/>
+                <w:sz w:val="24"/>
+                <w:szCs w:val="24"/>
+              </w:rPr>
+            </w:pPr>
+          </w:p>
+        </w:tc>
+        <w:tc>
+          <w:tcPr>
+            <w:tcW w:w="709" w:type="dxa"/>
+          </w:tcPr>
+          <w:p>
+            <w:pPr>
+              <w:spacing w:line="360" w:lineRule="auto"/>
+              <w:jc w:val="center"/>
+              <w:rPr>
+                <w:rFonts w:ascii="Arial" w:hAnsi="Arial" w:cs="Arial"/>
+                <w:sz w:val="24"/>
+                <w:szCs w:val="24"/>
+              </w:rPr>
+            </w:pPr>
+            <w:r>
+              <w:rPr>
+                <w:rFonts w:ascii="Arial" w:hAnsi="Arial" w:cs="Arial"/>
+                <w:sz w:val="24"/>
+                <w:szCs w:val="24"/>
+              </w:rPr>
+              <w:t>X</w:t>
+            </w:r>
+          </w:p>
+        </w:tc>
+        <w:tc>
+          <w:tcPr>
+            <w:tcW w:w="710" w:type="dxa"/>
+          </w:tcPr>
+          <w:p>
+            <w:pPr>
+              <w:spacing w:line="360" w:lineRule="auto"/>
+              <w:jc w:val="center"/>
+              <w:rPr>
+                <w:rFonts w:ascii="Arial" w:hAnsi="Arial" w:cs="Arial"/>
+                <w:sz w:val="24"/>
+                <w:szCs w:val="24"/>
+              </w:rPr>
+            </w:pPr>
+            <w:r>
+              <w:rPr>
+                <w:rFonts w:ascii="Arial" w:hAnsi="Arial" w:cs="Arial"/>
+                <w:sz w:val="24"/>
+                <w:szCs w:val="24"/>
+              </w:rPr>
+              <w:t>X</w:t>
+            </w:r>
+          </w:p>
+        </w:tc>
+        <w:tc>
+          <w:tcPr>
+            <w:tcW w:w="612" w:type="dxa"/>
+            <w:gridSpan w:val="2"/>
+          </w:tcPr>
+          <w:p>
+            <w:pPr>
+              <w:spacing w:line="360" w:lineRule="auto"/>
+              <w:jc w:val="center"/>
+              <w:rPr>
+                <w:rFonts w:ascii="Arial" w:hAnsi="Arial" w:cs="Arial"/>
+                <w:sz w:val="24"/>
+                <w:szCs w:val="24"/>
+              </w:rPr>
+            </w:pPr>
+          </w:p>
+        </w:tc>
+        <w:tc>
+          <w:tcPr>
+            <w:tcW w:w="524" w:type="dxa"/>
+            <w:gridSpan w:val="2"/>
+          </w:tcPr>
+          <w:p>
+            <w:pPr>
+              <w:spacing w:line="360" w:lineRule="auto"/>
+              <w:jc w:val="center"/>
+              <w:rPr>
+                <w:rFonts w:ascii="Arial" w:hAnsi="Arial" w:cs="Arial"/>
+                <w:sz w:val="24"/>
+                <w:szCs w:val="24"/>
+              </w:rPr>
+            </w:pPr>
+            <w:r>
+              <w:rPr>
+                <w:rFonts w:ascii="Arial" w:hAnsi="Arial" w:cs="Arial"/>
+                <w:sz w:val="24"/>
+                <w:szCs w:val="24"/>
+              </w:rPr>
+              <w:t>X</w:t>
+            </w:r>
+          </w:p>
+        </w:tc>
+        <w:tc>
+          <w:tcPr>
+            <w:tcW w:w="524" w:type="dxa"/>
+            <w:gridSpan w:val="2"/>
+          </w:tcPr>
+          <w:p>
+            <w:pPr>
+              <w:spacing w:line="360" w:lineRule="auto"/>
+              <w:jc w:val="center"/>
+              <w:rPr>
+                <w:rFonts w:ascii="Arial" w:hAnsi="Arial" w:cs="Arial"/>
+                <w:sz w:val="24"/>
+                <w:szCs w:val="24"/>
+              </w:rPr>
+            </w:pPr>
+            <w:r>
+              <w:rPr>
+                <w:rFonts w:ascii="Arial" w:hAnsi="Arial" w:cs="Arial"/>
+                <w:sz w:val="24"/>
+                <w:szCs w:val="24"/>
+              </w:rPr>
+              <w:t>X</w:t>
+            </w:r>
+          </w:p>
+        </w:tc>
+        <w:tc>
+          <w:tcPr>
+            <w:tcW w:w="524" w:type="dxa"/>
+            <w:gridSpan w:val="2"/>
+          </w:tcPr>
+          <w:p>
+            <w:pPr>
+              <w:spacing w:line="360" w:lineRule="auto"/>
+              <w:jc w:val="center"/>
+              <w:rPr>
+                <w:rFonts w:ascii="Arial" w:hAnsi="Arial" w:cs="Arial"/>
+                <w:sz w:val="24"/>
+                <w:szCs w:val="24"/>
+              </w:rPr>
+            </w:pPr>
+            <w:r>
+              <w:rPr>
+                <w:rFonts w:ascii="Arial" w:hAnsi="Arial" w:cs="Arial"/>
+                <w:sz w:val="24"/>
+                <w:szCs w:val="24"/>
+              </w:rPr>
+              <w:t>X</w:t>
+            </w:r>
+          </w:p>
+        </w:tc>
+      </w:tr>
+      <w:tr>
+        <w:trPr>
+          <w:gridAfter w:val="2"/>
+          <w:wAfter w:w="785" w:type="dxa"/>
+        </w:trPr>
+        <w:tc>
+          <w:tcPr>
+            <w:tcW w:w="3969" w:type="dxa"/>
+          </w:tcPr>
+          <w:p>
+            <w:pPr>
+              <w:spacing w:line="360" w:lineRule="auto"/>
+              <w:jc w:val="center"/>
+              <w:rPr>
+                <w:rFonts w:ascii="Arial" w:hAnsi="Arial" w:cs="Arial"/>
+                <w:sz w:val="24"/>
+                <w:szCs w:val="24"/>
+              </w:rPr>
+            </w:pPr>
+            <w:r>
+              <w:rPr>
+                <w:rFonts w:ascii="Arial" w:hAnsi="Arial" w:cs="Arial"/>
+                <w:sz w:val="24"/>
+                <w:szCs w:val="24"/>
+              </w:rPr>
+              <w:t>PR3</w:t>
+            </w:r>
+          </w:p>
+        </w:tc>
+        <w:tc>
+          <w:tcPr>
+            <w:tcW w:w="709" w:type="dxa"/>
+          </w:tcPr>
+          <w:p>
+            <w:pPr>
+              <w:spacing w:line="360" w:lineRule="auto"/>
+              <w:jc w:val="center"/>
+              <w:rPr>
+                <w:rFonts w:ascii="Arial" w:hAnsi="Arial" w:cs="Arial"/>
+                <w:sz w:val="24"/>
+                <w:szCs w:val="24"/>
+              </w:rPr>
+            </w:pPr>
+          </w:p>
+        </w:tc>
+        <w:tc>
+          <w:tcPr>
+            <w:tcW w:w="709" w:type="dxa"/>
+          </w:tcPr>
+          <w:p>
+            <w:pPr>
+              <w:spacing w:line="360" w:lineRule="auto"/>
+              <w:jc w:val="center"/>
+              <w:rPr>
+                <w:rFonts w:ascii="Arial" w:hAnsi="Arial" w:cs="Arial"/>
+                <w:sz w:val="24"/>
+                <w:szCs w:val="24"/>
+              </w:rPr>
+            </w:pPr>
+          </w:p>
+        </w:tc>
+        <w:tc>
+          <w:tcPr>
+            <w:tcW w:w="709" w:type="dxa"/>
+          </w:tcPr>
+          <w:p>
+            <w:pPr>
+              <w:spacing w:line="360" w:lineRule="auto"/>
+              <w:jc w:val="center"/>
+              <w:rPr>
+                <w:rFonts w:ascii="Arial" w:hAnsi="Arial" w:cs="Arial"/>
+                <w:sz w:val="24"/>
+                <w:szCs w:val="24"/>
+              </w:rPr>
+            </w:pPr>
+          </w:p>
+        </w:tc>
+        <w:tc>
+          <w:tcPr>
+            <w:tcW w:w="710" w:type="dxa"/>
+          </w:tcPr>
+          <w:p>
+            <w:pPr>
+              <w:spacing w:line="360" w:lineRule="auto"/>
+              <w:jc w:val="center"/>
+              <w:rPr>
+                <w:rFonts w:ascii="Arial" w:hAnsi="Arial" w:cs="Arial"/>
+                <w:sz w:val="24"/>
+                <w:szCs w:val="24"/>
+              </w:rPr>
+            </w:pPr>
+          </w:p>
+        </w:tc>
+        <w:tc>
+          <w:tcPr>
+            <w:tcW w:w="612" w:type="dxa"/>
+            <w:gridSpan w:val="2"/>
+          </w:tcPr>
+          <w:p>
+            <w:pPr>
+              <w:spacing w:line="360" w:lineRule="auto"/>
+              <w:jc w:val="center"/>
+              <w:rPr>
+                <w:rFonts w:ascii="Arial" w:hAnsi="Arial" w:cs="Arial"/>
+                <w:sz w:val="24"/>
+                <w:szCs w:val="24"/>
+              </w:rPr>
+            </w:pPr>
+            <w:r>
+              <w:rPr>
+                <w:rFonts w:ascii="Arial" w:hAnsi="Arial" w:cs="Arial"/>
+                <w:sz w:val="24"/>
+                <w:szCs w:val="24"/>
+              </w:rPr>
+              <w:t>X</w:t>
+            </w:r>
+          </w:p>
+        </w:tc>
+        <w:tc>
+          <w:tcPr>
+            <w:tcW w:w="524" w:type="dxa"/>
+            <w:gridSpan w:val="2"/>
+          </w:tcPr>
+          <w:p>
+            <w:pPr>
+              <w:spacing w:line="360" w:lineRule="auto"/>
+              <w:jc w:val="center"/>
+              <w:rPr>
+                <w:rFonts w:ascii="Arial" w:hAnsi="Arial" w:cs="Arial"/>
+                <w:sz w:val="24"/>
+                <w:szCs w:val="24"/>
+              </w:rPr>
+            </w:pPr>
+          </w:p>
+        </w:tc>
+        <w:tc>
+          <w:tcPr>
+            <w:tcW w:w="524" w:type="dxa"/>
+            <w:gridSpan w:val="2"/>
+          </w:tcPr>
+          <w:p>
+            <w:pPr>
+              <w:spacing w:line="360" w:lineRule="auto"/>
+              <w:jc w:val="center"/>
+              <w:rPr>
+                <w:rFonts w:ascii="Arial" w:hAnsi="Arial" w:cs="Arial"/>
+                <w:sz w:val="24"/>
+                <w:szCs w:val="24"/>
+              </w:rPr>
+            </w:pPr>
+          </w:p>
+        </w:tc>
+        <w:tc>
+          <w:tcPr>
+            <w:tcW w:w="524" w:type="dxa"/>
+            <w:gridSpan w:val="2"/>
+          </w:tcPr>
+          <w:p>
+            <w:pPr>
+              <w:spacing w:line="360" w:lineRule="auto"/>
+              <w:jc w:val="center"/>
+              <w:rPr>
+                <w:rFonts w:ascii="Arial" w:hAnsi="Arial" w:cs="Arial"/>
+                <w:sz w:val="24"/>
+                <w:szCs w:val="24"/>
+              </w:rPr>
+            </w:pPr>
+          </w:p>
+        </w:tc>
+      </w:tr>
+      <w:tr>
+        <w:trPr>
+          <w:gridAfter w:val="2"/>
+          <w:wAfter w:w="785" w:type="dxa"/>
+        </w:trPr>
+        <w:tc>
+          <w:tcPr>
+            <w:tcW w:w="3969" w:type="dxa"/>
+          </w:tcPr>
+          <w:p>
+            <w:pPr>
+              <w:spacing w:line="360" w:lineRule="auto"/>
+              <w:jc w:val="center"/>
+              <w:rPr>
+                <w:rFonts w:ascii="Arial" w:hAnsi="Arial" w:cs="Arial"/>
+                <w:sz w:val="24"/>
+                <w:szCs w:val="24"/>
+              </w:rPr>
+            </w:pPr>
+            <w:r>
+              <w:rPr>
+                <w:rFonts w:ascii="Arial" w:hAnsi="Arial" w:cs="Arial"/>
+                <w:sz w:val="24"/>
+                <w:szCs w:val="24"/>
+              </w:rPr>
+              <w:t>PR4</w:t>
+            </w:r>
+          </w:p>
+        </w:tc>
+        <w:tc>
+          <w:tcPr>
+            <w:tcW w:w="709" w:type="dxa"/>
+          </w:tcPr>
+          <w:p>
+            <w:pPr>
+              <w:spacing w:line="360" w:lineRule="auto"/>
+              <w:jc w:val="center"/>
+              <w:rPr>
+                <w:rFonts w:ascii="Arial" w:hAnsi="Arial" w:cs="Arial"/>
+                <w:sz w:val="24"/>
+                <w:szCs w:val="24"/>
+              </w:rPr>
+            </w:pPr>
+          </w:p>
+        </w:tc>
+        <w:tc>
+          <w:tcPr>
+            <w:tcW w:w="709" w:type="dxa"/>
+          </w:tcPr>
+          <w:p>
+            <w:pPr>
+              <w:spacing w:line="360" w:lineRule="auto"/>
+              <w:jc w:val="center"/>
+              <w:rPr>
+                <w:rFonts w:ascii="Arial" w:hAnsi="Arial" w:cs="Arial"/>
+                <w:sz w:val="24"/>
+                <w:szCs w:val="24"/>
+              </w:rPr>
+            </w:pPr>
+          </w:p>
+        </w:tc>
+        <w:tc>
+          <w:tcPr>
+            <w:tcW w:w="709" w:type="dxa"/>
+          </w:tcPr>
+          <w:p>
+            <w:pPr>
+              <w:spacing w:line="360" w:lineRule="auto"/>
+              <w:jc w:val="center"/>
+              <w:rPr>
+                <w:rFonts w:ascii="Arial" w:hAnsi="Arial" w:cs="Arial"/>
+                <w:sz w:val="24"/>
+                <w:szCs w:val="24"/>
+              </w:rPr>
+            </w:pPr>
+          </w:p>
+        </w:tc>
+        <w:tc>
+          <w:tcPr>
+            <w:tcW w:w="710" w:type="dxa"/>
+          </w:tcPr>
+          <w:p>
+            <w:pPr>
+              <w:spacing w:line="360" w:lineRule="auto"/>
+              <w:jc w:val="center"/>
+              <w:rPr>
+                <w:rFonts w:ascii="Arial" w:hAnsi="Arial" w:cs="Arial"/>
+                <w:sz w:val="24"/>
+                <w:szCs w:val="24"/>
+              </w:rPr>
+            </w:pPr>
+          </w:p>
+        </w:tc>
+        <w:tc>
+          <w:tcPr>
+            <w:tcW w:w="612" w:type="dxa"/>
+            <w:gridSpan w:val="2"/>
+          </w:tcPr>
+          <w:p>
+            <w:pPr>
+              <w:spacing w:line="360" w:lineRule="auto"/>
+              <w:jc w:val="center"/>
+              <w:rPr>
+                <w:rFonts w:ascii="Arial" w:hAnsi="Arial" w:cs="Arial"/>
+                <w:sz w:val="24"/>
+                <w:szCs w:val="24"/>
+              </w:rPr>
+            </w:pPr>
+          </w:p>
+        </w:tc>
+        <w:tc>
+          <w:tcPr>
+            <w:tcW w:w="524" w:type="dxa"/>
+            <w:gridSpan w:val="2"/>
+          </w:tcPr>
+          <w:p>
+            <w:pPr>
+              <w:spacing w:line="360" w:lineRule="auto"/>
+              <w:jc w:val="center"/>
+              <w:rPr>
+                <w:rFonts w:ascii="Arial" w:hAnsi="Arial" w:cs="Arial"/>
+                <w:sz w:val="24"/>
+                <w:szCs w:val="24"/>
+              </w:rPr>
+            </w:pPr>
+          </w:p>
+        </w:tc>
+        <w:tc>
+          <w:tcPr>
+            <w:tcW w:w="524" w:type="dxa"/>
+            <w:gridSpan w:val="2"/>
+          </w:tcPr>
+          <w:p>
+            <w:pPr>
+              <w:spacing w:line="360" w:lineRule="auto"/>
+              <w:jc w:val="center"/>
+              <w:rPr>
+                <w:rFonts w:ascii="Arial" w:hAnsi="Arial" w:cs="Arial"/>
+                <w:sz w:val="24"/>
+                <w:szCs w:val="24"/>
+              </w:rPr>
+            </w:pPr>
+          </w:p>
+        </w:tc>
+        <w:tc>
+          <w:tcPr>
+            <w:tcW w:w="524" w:type="dxa"/>
+            <w:gridSpan w:val="2"/>
+          </w:tcPr>
+          <w:p>
+            <w:pPr>
+              <w:spacing w:line="360" w:lineRule="auto"/>
+              <w:jc w:val="center"/>
+              <w:rPr>
+                <w:rFonts w:ascii="Arial" w:hAnsi="Arial" w:cs="Arial"/>
+                <w:sz w:val="24"/>
+                <w:szCs w:val="24"/>
+              </w:rPr>
+            </w:pPr>
+          </w:p>
+        </w:tc>
+      </w:tr>
+      <w:tr>
+        <w:trPr>
+          <w:gridAfter w:val="2"/>
+          <w:wAfter w:w="785" w:type="dxa"/>
+        </w:trPr>
+        <w:tc>
+          <w:tcPr>
+            <w:tcW w:w="3969" w:type="dxa"/>
+          </w:tcPr>
+          <w:p>
+            <w:pPr>
+              <w:spacing w:line="360" w:lineRule="auto"/>
+              <w:jc w:val="center"/>
+              <w:rPr>
+                <w:rFonts w:ascii="Arial" w:hAnsi="Arial" w:cs="Arial"/>
+                <w:sz w:val="24"/>
+                <w:szCs w:val="24"/>
+              </w:rPr>
+            </w:pPr>
+            <w:r>
+              <w:rPr>
+                <w:rFonts w:ascii="Arial" w:hAnsi="Arial" w:cs="Arial"/>
+                <w:sz w:val="24"/>
+                <w:szCs w:val="24"/>
+              </w:rPr>
+              <w:t>PR5</w:t>
+            </w:r>
+          </w:p>
+        </w:tc>
+        <w:tc>
+          <w:tcPr>
+            <w:tcW w:w="709" w:type="dxa"/>
+          </w:tcPr>
+          <w:p>
+            <w:pPr>
+              <w:spacing w:line="360" w:lineRule="auto"/>
+              <w:jc w:val="center"/>
+              <w:rPr>
+                <w:rFonts w:ascii="Arial" w:hAnsi="Arial" w:cs="Arial"/>
+                <w:sz w:val="24"/>
+                <w:szCs w:val="24"/>
+              </w:rPr>
+            </w:pPr>
+            <w:r>
+              <w:rPr>
+                <w:rFonts w:ascii="Arial" w:hAnsi="Arial" w:cs="Arial"/>
+                <w:sz w:val="24"/>
+                <w:szCs w:val="24"/>
+              </w:rPr>
+              <w:t>X</w:t>
+            </w:r>
+          </w:p>
+        </w:tc>
+        <w:tc>
+          <w:tcPr>
+            <w:tcW w:w="709" w:type="dxa"/>
+          </w:tcPr>
+          <w:p>
+            <w:pPr>
+              <w:spacing w:line="360" w:lineRule="auto"/>
+              <w:jc w:val="center"/>
+              <w:rPr>
+                <w:rFonts w:ascii="Arial" w:hAnsi="Arial" w:cs="Arial"/>
+                <w:sz w:val="24"/>
+                <w:szCs w:val="24"/>
+              </w:rPr>
+            </w:pPr>
+          </w:p>
+        </w:tc>
+        <w:tc>
+          <w:tcPr>
+            <w:tcW w:w="709" w:type="dxa"/>
+          </w:tcPr>
+          <w:p>
+            <w:pPr>
+              <w:spacing w:line="360" w:lineRule="auto"/>
+              <w:jc w:val="center"/>
+              <w:rPr>
+                <w:rFonts w:ascii="Arial" w:hAnsi="Arial" w:cs="Arial"/>
+                <w:sz w:val="24"/>
+                <w:szCs w:val="24"/>
+              </w:rPr>
+            </w:pPr>
+          </w:p>
+        </w:tc>
+        <w:tc>
+          <w:tcPr>
+            <w:tcW w:w="710" w:type="dxa"/>
+          </w:tcPr>
+          <w:p>
+            <w:pPr>
+              <w:spacing w:line="360" w:lineRule="auto"/>
+              <w:jc w:val="center"/>
+              <w:rPr>
+                <w:rFonts w:ascii="Arial" w:hAnsi="Arial" w:cs="Arial"/>
+                <w:sz w:val="24"/>
+                <w:szCs w:val="24"/>
+              </w:rPr>
+            </w:pPr>
+          </w:p>
+        </w:tc>
+        <w:tc>
+          <w:tcPr>
+            <w:tcW w:w="612" w:type="dxa"/>
+            <w:gridSpan w:val="2"/>
+          </w:tcPr>
+          <w:p>
+            <w:pPr>
+              <w:spacing w:line="360" w:lineRule="auto"/>
+              <w:jc w:val="center"/>
+              <w:rPr>
+                <w:rFonts w:ascii="Arial" w:hAnsi="Arial" w:cs="Arial"/>
+                <w:sz w:val="24"/>
+                <w:szCs w:val="24"/>
+              </w:rPr>
+            </w:pPr>
+          </w:p>
+        </w:tc>
+        <w:tc>
+          <w:tcPr>
+            <w:tcW w:w="524" w:type="dxa"/>
+            <w:gridSpan w:val="2"/>
+          </w:tcPr>
+          <w:p>
+            <w:pPr>
+              <w:spacing w:line="360" w:lineRule="auto"/>
+              <w:jc w:val="center"/>
+              <w:rPr>
+                <w:rFonts w:ascii="Arial" w:hAnsi="Arial" w:cs="Arial"/>
+                <w:sz w:val="24"/>
+                <w:szCs w:val="24"/>
+              </w:rPr>
+            </w:pPr>
+          </w:p>
+        </w:tc>
+        <w:tc>
+          <w:tcPr>
+            <w:tcW w:w="524" w:type="dxa"/>
+            <w:gridSpan w:val="2"/>
+          </w:tcPr>
+          <w:p>
+            <w:pPr>
+              <w:spacing w:line="360" w:lineRule="auto"/>
+              <w:jc w:val="center"/>
+              <w:rPr>
+                <w:rFonts w:ascii="Arial" w:hAnsi="Arial" w:cs="Arial"/>
+                <w:sz w:val="24"/>
+                <w:szCs w:val="24"/>
+              </w:rPr>
+            </w:pPr>
+          </w:p>
+        </w:tc>
+        <w:tc>
+          <w:tcPr>
+            <w:tcW w:w="524" w:type="dxa"/>
+            <w:gridSpan w:val="2"/>
+          </w:tcPr>
+          <w:p>
+            <w:pPr>
+              <w:spacing w:line="360" w:lineRule="auto"/>
+              <w:jc w:val="center"/>
+              <w:rPr>
+                <w:rFonts w:ascii="Arial" w:hAnsi="Arial" w:cs="Arial"/>
+                <w:sz w:val="24"/>
+                <w:szCs w:val="24"/>
+              </w:rPr>
+            </w:pPr>
+          </w:p>
+        </w:tc>
+      </w:tr>
+      <w:tr>
+        <w:trPr>
+          <w:gridAfter w:val="2"/>
+          <w:wAfter w:w="785" w:type="dxa"/>
+        </w:trPr>
+        <w:tc>
+          <w:tcPr>
+            <w:tcW w:w="3969" w:type="dxa"/>
+          </w:tcPr>
+          <w:p>
+            <w:pPr>
+              <w:spacing w:line="360" w:lineRule="auto"/>
+              <w:jc w:val="center"/>
+              <w:rPr>
+                <w:rFonts w:ascii="Arial" w:hAnsi="Arial" w:cs="Arial"/>
+                <w:sz w:val="24"/>
+                <w:szCs w:val="24"/>
+              </w:rPr>
+            </w:pPr>
+            <w:r>
+              <w:rPr>
+                <w:rFonts w:ascii="Arial" w:hAnsi="Arial" w:cs="Arial"/>
+                <w:sz w:val="24"/>
+                <w:szCs w:val="24"/>
+              </w:rPr>
+              <w:t>PR6</w:t>
+            </w:r>
+          </w:p>
+        </w:tc>
+        <w:tc>
+          <w:tcPr>
+            <w:tcW w:w="709" w:type="dxa"/>
+          </w:tcPr>
+          <w:p>
+            <w:pPr>
+              <w:spacing w:line="360" w:lineRule="auto"/>
+              <w:jc w:val="center"/>
+              <w:rPr>
+                <w:rFonts w:ascii="Arial" w:hAnsi="Arial" w:cs="Arial"/>
+                <w:sz w:val="24"/>
+                <w:szCs w:val="24"/>
+              </w:rPr>
+            </w:pPr>
+          </w:p>
+        </w:tc>
+        <w:tc>
+          <w:tcPr>
+            <w:tcW w:w="709" w:type="dxa"/>
+          </w:tcPr>
+          <w:p>
+            <w:pPr>
+              <w:spacing w:line="360" w:lineRule="auto"/>
+              <w:jc w:val="center"/>
+              <w:rPr>
+                <w:rFonts w:ascii="Arial" w:hAnsi="Arial" w:cs="Arial"/>
+                <w:sz w:val="24"/>
+                <w:szCs w:val="24"/>
+              </w:rPr>
+            </w:pPr>
+          </w:p>
+        </w:tc>
+        <w:tc>
+          <w:tcPr>
+            <w:tcW w:w="709" w:type="dxa"/>
+          </w:tcPr>
+          <w:p>
+            <w:pPr>
+              <w:spacing w:line="360" w:lineRule="auto"/>
+              <w:jc w:val="center"/>
+              <w:rPr>
+                <w:rFonts w:ascii="Arial" w:hAnsi="Arial" w:cs="Arial"/>
+                <w:sz w:val="24"/>
+                <w:szCs w:val="24"/>
+              </w:rPr>
+            </w:pPr>
+          </w:p>
+        </w:tc>
+        <w:tc>
+          <w:tcPr>
+            <w:tcW w:w="710" w:type="dxa"/>
+          </w:tcPr>
+          <w:p>
+            <w:pPr>
+              <w:spacing w:line="360" w:lineRule="auto"/>
+              <w:jc w:val="center"/>
+              <w:rPr>
+                <w:rFonts w:ascii="Arial" w:hAnsi="Arial" w:cs="Arial"/>
+                <w:sz w:val="24"/>
+                <w:szCs w:val="24"/>
+              </w:rPr>
+            </w:pPr>
+          </w:p>
+        </w:tc>
+        <w:tc>
+          <w:tcPr>
+            <w:tcW w:w="612" w:type="dxa"/>
+            <w:gridSpan w:val="2"/>
+          </w:tcPr>
+          <w:p>
+            <w:pPr>
+              <w:spacing w:line="360" w:lineRule="auto"/>
+              <w:jc w:val="center"/>
+              <w:rPr>
+                <w:rFonts w:ascii="Arial" w:hAnsi="Arial" w:cs="Arial"/>
+                <w:sz w:val="24"/>
+                <w:szCs w:val="24"/>
+              </w:rPr>
+            </w:pPr>
+            <w:r>
+              <w:rPr>
+                <w:rFonts w:ascii="Arial" w:hAnsi="Arial" w:cs="Arial"/>
+                <w:sz w:val="24"/>
+                <w:szCs w:val="24"/>
+              </w:rPr>
+              <w:t>X</w:t>
+            </w:r>
+          </w:p>
+        </w:tc>
+        <w:tc>
+          <w:tcPr>
+            <w:tcW w:w="524" w:type="dxa"/>
+            <w:gridSpan w:val="2"/>
+          </w:tcPr>
+          <w:p>
+            <w:pPr>
+              <w:spacing w:line="360" w:lineRule="auto"/>
+              <w:jc w:val="center"/>
+              <w:rPr>
+                <w:rFonts w:ascii="Arial" w:hAnsi="Arial" w:cs="Arial"/>
+                <w:sz w:val="24"/>
+                <w:szCs w:val="24"/>
+              </w:rPr>
+            </w:pPr>
+          </w:p>
+        </w:tc>
+        <w:tc>
+          <w:tcPr>
+            <w:tcW w:w="524" w:type="dxa"/>
+            <w:gridSpan w:val="2"/>
+          </w:tcPr>
+          <w:p>
+            <w:pPr>
+              <w:spacing w:line="360" w:lineRule="auto"/>
+              <w:jc w:val="center"/>
+              <w:rPr>
+                <w:rFonts w:ascii="Arial" w:hAnsi="Arial" w:cs="Arial"/>
+                <w:sz w:val="24"/>
+                <w:szCs w:val="24"/>
+              </w:rPr>
+            </w:pPr>
+          </w:p>
+        </w:tc>
+        <w:tc>
+          <w:tcPr>
+            <w:tcW w:w="524" w:type="dxa"/>
+            <w:gridSpan w:val="2"/>
+          </w:tcPr>
+          <w:p>
+            <w:pPr>
+              <w:spacing w:line="360" w:lineRule="auto"/>
+              <w:jc w:val="center"/>
+              <w:rPr>
+                <w:rFonts w:ascii="Arial" w:hAnsi="Arial" w:cs="Arial"/>
+                <w:sz w:val="24"/>
+                <w:szCs w:val="24"/>
+              </w:rPr>
+            </w:pPr>
+          </w:p>
+        </w:tc>
+      </w:tr>
+      <w:tr>
+        <w:trPr>
+          <w:gridAfter w:val="2"/>
+          <w:wAfter w:w="785" w:type="dxa"/>
+        </w:trPr>
+        <w:tc>
+          <w:tcPr>
+            <w:tcW w:w="3969" w:type="dxa"/>
+          </w:tcPr>
+          <w:p>
+            <w:pPr>
+              <w:spacing w:line="360" w:lineRule="auto"/>
+              <w:jc w:val="center"/>
+              <w:rPr>
+                <w:rFonts w:ascii="Arial" w:hAnsi="Arial" w:cs="Arial"/>
+                <w:sz w:val="24"/>
+                <w:szCs w:val="24"/>
+              </w:rPr>
+            </w:pPr>
+            <w:r>
+              <w:rPr>
+                <w:rFonts w:ascii="Arial" w:hAnsi="Arial" w:cs="Arial"/>
+                <w:sz w:val="24"/>
+                <w:szCs w:val="24"/>
+              </w:rPr>
+              <w:t>PR7</w:t>
+            </w:r>
+          </w:p>
+        </w:tc>
+        <w:tc>
+          <w:tcPr>
+            <w:tcW w:w="709" w:type="dxa"/>
+          </w:tcPr>
+          <w:p>
+            <w:pPr>
+              <w:spacing w:line="360" w:lineRule="auto"/>
+              <w:jc w:val="center"/>
+              <w:rPr>
+                <w:rFonts w:ascii="Arial" w:hAnsi="Arial" w:cs="Arial"/>
+                <w:sz w:val="24"/>
+                <w:szCs w:val="24"/>
+              </w:rPr>
+            </w:pPr>
+          </w:p>
+        </w:tc>
+        <w:tc>
+          <w:tcPr>
+            <w:tcW w:w="709" w:type="dxa"/>
+          </w:tcPr>
+          <w:p>
+            <w:pPr>
+              <w:spacing w:line="360" w:lineRule="auto"/>
+              <w:jc w:val="center"/>
+              <w:rPr>
+                <w:rFonts w:ascii="Arial" w:hAnsi="Arial" w:cs="Arial"/>
+                <w:sz w:val="24"/>
+                <w:szCs w:val="24"/>
+              </w:rPr>
+            </w:pPr>
+            <w:r>
+              <w:rPr>
+                <w:rFonts w:ascii="Arial" w:hAnsi="Arial" w:cs="Arial"/>
+                <w:sz w:val="24"/>
+                <w:szCs w:val="24"/>
+              </w:rPr>
+              <w:t>X</w:t>
+            </w:r>
+          </w:p>
+        </w:tc>
+        <w:tc>
+          <w:tcPr>
+            <w:tcW w:w="709" w:type="dxa"/>
+          </w:tcPr>
+          <w:p>
+            <w:pPr>
+              <w:spacing w:line="360" w:lineRule="auto"/>
+              <w:jc w:val="center"/>
+              <w:rPr>
+                <w:rFonts w:ascii="Arial" w:hAnsi="Arial" w:cs="Arial"/>
+                <w:sz w:val="24"/>
+                <w:szCs w:val="24"/>
+              </w:rPr>
+            </w:pPr>
+          </w:p>
+        </w:tc>
+        <w:tc>
+          <w:tcPr>
+            <w:tcW w:w="710" w:type="dxa"/>
+          </w:tcPr>
+          <w:p>
+            <w:pPr>
+              <w:spacing w:line="360" w:lineRule="auto"/>
+              <w:jc w:val="center"/>
+              <w:rPr>
+                <w:rFonts w:ascii="Arial" w:hAnsi="Arial" w:cs="Arial"/>
+                <w:sz w:val="24"/>
+                <w:szCs w:val="24"/>
+              </w:rPr>
+            </w:pPr>
+          </w:p>
+        </w:tc>
+        <w:tc>
+          <w:tcPr>
+            <w:tcW w:w="612" w:type="dxa"/>
+            <w:gridSpan w:val="2"/>
+          </w:tcPr>
+          <w:p>
+            <w:pPr>
+              <w:spacing w:line="360" w:lineRule="auto"/>
+              <w:jc w:val="center"/>
+              <w:rPr>
+                <w:rFonts w:ascii="Arial" w:hAnsi="Arial" w:cs="Arial"/>
+                <w:sz w:val="24"/>
+                <w:szCs w:val="24"/>
+              </w:rPr>
+            </w:pPr>
+          </w:p>
+        </w:tc>
+        <w:tc>
+          <w:tcPr>
+            <w:tcW w:w="524" w:type="dxa"/>
+            <w:gridSpan w:val="2"/>
+          </w:tcPr>
+          <w:p>
+            <w:pPr>
+              <w:spacing w:line="360" w:lineRule="auto"/>
+              <w:jc w:val="center"/>
+              <w:rPr>
+                <w:rFonts w:ascii="Arial" w:hAnsi="Arial" w:cs="Arial"/>
+                <w:sz w:val="24"/>
+                <w:szCs w:val="24"/>
+              </w:rPr>
+            </w:pPr>
+          </w:p>
+        </w:tc>
+        <w:tc>
+          <w:tcPr>
+            <w:tcW w:w="524" w:type="dxa"/>
+            <w:gridSpan w:val="2"/>
+          </w:tcPr>
+          <w:p>
+            <w:pPr>
+              <w:spacing w:line="360" w:lineRule="auto"/>
+              <w:jc w:val="center"/>
+              <w:rPr>
+                <w:rFonts w:ascii="Arial" w:hAnsi="Arial" w:cs="Arial"/>
+                <w:sz w:val="24"/>
+                <w:szCs w:val="24"/>
+              </w:rPr>
+            </w:pPr>
+          </w:p>
+        </w:tc>
+        <w:tc>
+          <w:tcPr>
+            <w:tcW w:w="524" w:type="dxa"/>
+            <w:gridSpan w:val="2"/>
+          </w:tcPr>
+          <w:p>
+            <w:pPr>
+              <w:spacing w:line="360" w:lineRule="auto"/>
+              <w:jc w:val="center"/>
+              <w:rPr>
+                <w:rFonts w:ascii="Arial" w:hAnsi="Arial" w:cs="Arial"/>
+                <w:sz w:val="24"/>
+                <w:szCs w:val="24"/>
+              </w:rPr>
+            </w:pPr>
+          </w:p>
+        </w:tc>
+      </w:tr>
+      <w:tr>
+        <w:trPr>
+          <w:gridAfter w:val="2"/>
+          <w:wAfter w:w="785" w:type="dxa"/>
+        </w:trPr>
+        <w:tc>
+          <w:tcPr>
+            <w:tcW w:w="3969" w:type="dxa"/>
+          </w:tcPr>
+          <w:p>
+            <w:pPr>
+              <w:spacing w:line="360" w:lineRule="auto"/>
+              <w:jc w:val="center"/>
+              <w:rPr>
+                <w:rFonts w:ascii="Arial" w:hAnsi="Arial" w:cs="Arial"/>
+                <w:sz w:val="24"/>
+                <w:szCs w:val="24"/>
+              </w:rPr>
+            </w:pPr>
+            <w:r>
+              <w:rPr>
+                <w:rFonts w:ascii="Arial" w:hAnsi="Arial" w:cs="Arial"/>
+                <w:sz w:val="24"/>
+                <w:szCs w:val="24"/>
+              </w:rPr>
+              <w:t>PR8</w:t>
+            </w:r>
+          </w:p>
+        </w:tc>
+        <w:tc>
+          <w:tcPr>
+            <w:tcW w:w="709" w:type="dxa"/>
+          </w:tcPr>
+          <w:p>
+            <w:pPr>
+              <w:spacing w:line="360" w:lineRule="auto"/>
+              <w:jc w:val="center"/>
+              <w:rPr>
+                <w:rFonts w:ascii="Arial" w:hAnsi="Arial" w:cs="Arial"/>
+                <w:sz w:val="24"/>
+                <w:szCs w:val="24"/>
+              </w:rPr>
+            </w:pPr>
+          </w:p>
+        </w:tc>
+        <w:tc>
+          <w:tcPr>
+            <w:tcW w:w="709" w:type="dxa"/>
+          </w:tcPr>
+          <w:p>
+            <w:pPr>
+              <w:spacing w:line="360" w:lineRule="auto"/>
+              <w:jc w:val="center"/>
+              <w:rPr>
+                <w:rFonts w:ascii="Arial" w:hAnsi="Arial" w:cs="Arial"/>
+                <w:sz w:val="24"/>
+                <w:szCs w:val="24"/>
+              </w:rPr>
+            </w:pPr>
+          </w:p>
+        </w:tc>
+        <w:tc>
+          <w:tcPr>
+            <w:tcW w:w="709" w:type="dxa"/>
+          </w:tcPr>
+          <w:p>
+            <w:pPr>
+              <w:spacing w:line="360" w:lineRule="auto"/>
+              <w:jc w:val="center"/>
+              <w:rPr>
+                <w:rFonts w:ascii="Arial" w:hAnsi="Arial" w:cs="Arial"/>
+                <w:sz w:val="24"/>
+                <w:szCs w:val="24"/>
+              </w:rPr>
+            </w:pPr>
+            <w:r>
+              <w:rPr>
+                <w:rFonts w:ascii="Arial" w:hAnsi="Arial" w:cs="Arial"/>
+                <w:sz w:val="24"/>
+                <w:szCs w:val="24"/>
+              </w:rPr>
+              <w:t>X</w:t>
+            </w:r>
+          </w:p>
+        </w:tc>
+        <w:tc>
+          <w:tcPr>
+            <w:tcW w:w="710" w:type="dxa"/>
+          </w:tcPr>
+          <w:p>
+            <w:pPr>
+              <w:spacing w:line="360" w:lineRule="auto"/>
+              <w:jc w:val="center"/>
+              <w:rPr>
+                <w:rFonts w:ascii="Arial" w:hAnsi="Arial" w:cs="Arial"/>
+                <w:sz w:val="24"/>
+                <w:szCs w:val="24"/>
+              </w:rPr>
+            </w:pPr>
+          </w:p>
+        </w:tc>
+        <w:tc>
+          <w:tcPr>
+            <w:tcW w:w="612" w:type="dxa"/>
+            <w:gridSpan w:val="2"/>
+          </w:tcPr>
+          <w:p>
+            <w:pPr>
+              <w:spacing w:line="360" w:lineRule="auto"/>
+              <w:jc w:val="center"/>
+              <w:rPr>
+                <w:rFonts w:ascii="Arial" w:hAnsi="Arial" w:cs="Arial"/>
+                <w:sz w:val="24"/>
+                <w:szCs w:val="24"/>
+              </w:rPr>
+            </w:pPr>
+          </w:p>
+        </w:tc>
+        <w:tc>
+          <w:tcPr>
+            <w:tcW w:w="524" w:type="dxa"/>
+            <w:gridSpan w:val="2"/>
+          </w:tcPr>
+          <w:p>
+            <w:pPr>
+              <w:spacing w:line="360" w:lineRule="auto"/>
+              <w:jc w:val="center"/>
+              <w:rPr>
+                <w:rFonts w:ascii="Arial" w:hAnsi="Arial" w:cs="Arial"/>
+                <w:sz w:val="24"/>
+                <w:szCs w:val="24"/>
+              </w:rPr>
+            </w:pPr>
+          </w:p>
+        </w:tc>
+        <w:tc>
+          <w:tcPr>
+            <w:tcW w:w="524" w:type="dxa"/>
+            <w:gridSpan w:val="2"/>
+          </w:tcPr>
+          <w:p>
+            <w:pPr>
+              <w:spacing w:line="360" w:lineRule="auto"/>
+              <w:jc w:val="center"/>
+              <w:rPr>
+                <w:rFonts w:ascii="Arial" w:hAnsi="Arial" w:cs="Arial"/>
+                <w:sz w:val="24"/>
+                <w:szCs w:val="24"/>
+              </w:rPr>
+            </w:pPr>
+          </w:p>
+        </w:tc>
+        <w:tc>
+          <w:tcPr>
+            <w:tcW w:w="524" w:type="dxa"/>
+            <w:gridSpan w:val="2"/>
+          </w:tcPr>
+          <w:p>
+            <w:pPr>
+              <w:spacing w:line="360" w:lineRule="auto"/>
+              <w:jc w:val="center"/>
+              <w:rPr>
+                <w:rFonts w:ascii="Arial" w:hAnsi="Arial" w:cs="Arial"/>
+                <w:sz w:val="24"/>
+                <w:szCs w:val="24"/>
+              </w:rPr>
+            </w:pPr>
+          </w:p>
+        </w:tc>
+      </w:tr>
+      <w:tr>
+        <w:trPr>
+          <w:gridAfter w:val="2"/>
+          <w:wAfter w:w="785" w:type="dxa"/>
+        </w:trPr>
+        <w:tc>
+          <w:tcPr>
+            <w:tcW w:w="3969" w:type="dxa"/>
+          </w:tcPr>
+          <w:p>
+            <w:pPr>
+              <w:spacing w:line="360" w:lineRule="auto"/>
+              <w:jc w:val="center"/>
+              <w:rPr>
+                <w:rFonts w:ascii="Arial" w:hAnsi="Arial" w:cs="Arial"/>
+                <w:sz w:val="24"/>
+                <w:szCs w:val="24"/>
+              </w:rPr>
+            </w:pPr>
+            <w:r>
+              <w:rPr>
+                <w:rFonts w:ascii="Arial" w:hAnsi="Arial" w:cs="Arial"/>
+                <w:sz w:val="24"/>
+                <w:szCs w:val="24"/>
+              </w:rPr>
+              <w:t>PR9</w:t>
+            </w:r>
+          </w:p>
+        </w:tc>
+        <w:tc>
+          <w:tcPr>
+            <w:tcW w:w="709" w:type="dxa"/>
+          </w:tcPr>
+          <w:p>
+            <w:pPr>
+              <w:spacing w:line="360" w:lineRule="auto"/>
+              <w:jc w:val="center"/>
+              <w:rPr>
+                <w:rFonts w:ascii="Arial" w:hAnsi="Arial" w:cs="Arial"/>
+                <w:sz w:val="24"/>
+                <w:szCs w:val="24"/>
+              </w:rPr>
+            </w:pPr>
+          </w:p>
+        </w:tc>
+        <w:tc>
+          <w:tcPr>
+            <w:tcW w:w="709" w:type="dxa"/>
+          </w:tcPr>
+          <w:p>
+            <w:pPr>
+              <w:spacing w:line="360" w:lineRule="auto"/>
+              <w:jc w:val="center"/>
+              <w:rPr>
+                <w:rFonts w:ascii="Arial" w:hAnsi="Arial" w:cs="Arial"/>
+                <w:sz w:val="24"/>
+                <w:szCs w:val="24"/>
+              </w:rPr>
+            </w:pPr>
+          </w:p>
+        </w:tc>
+        <w:tc>
+          <w:tcPr>
+            <w:tcW w:w="709" w:type="dxa"/>
+          </w:tcPr>
+          <w:p>
+            <w:pPr>
+              <w:spacing w:line="360" w:lineRule="auto"/>
+              <w:jc w:val="center"/>
+              <w:rPr>
+                <w:rFonts w:ascii="Arial" w:hAnsi="Arial" w:cs="Arial"/>
+                <w:sz w:val="24"/>
+                <w:szCs w:val="24"/>
+              </w:rPr>
+            </w:pPr>
+          </w:p>
+        </w:tc>
+        <w:tc>
+          <w:tcPr>
+            <w:tcW w:w="710" w:type="dxa"/>
+          </w:tcPr>
+          <w:p>
+            <w:pPr>
+              <w:spacing w:line="360" w:lineRule="auto"/>
+              <w:jc w:val="center"/>
+              <w:rPr>
+                <w:rFonts w:ascii="Arial" w:hAnsi="Arial" w:cs="Arial"/>
+                <w:sz w:val="24"/>
+                <w:szCs w:val="24"/>
+              </w:rPr>
+            </w:pPr>
+          </w:p>
+        </w:tc>
+        <w:tc>
+          <w:tcPr>
+            <w:tcW w:w="612" w:type="dxa"/>
+            <w:gridSpan w:val="2"/>
+          </w:tcPr>
+          <w:p>
+            <w:pPr>
+              <w:spacing w:line="360" w:lineRule="auto"/>
+              <w:jc w:val="center"/>
+              <w:rPr>
+                <w:rFonts w:ascii="Arial" w:hAnsi="Arial" w:cs="Arial"/>
+                <w:sz w:val="24"/>
+                <w:szCs w:val="24"/>
+              </w:rPr>
+            </w:pPr>
+          </w:p>
+        </w:tc>
+        <w:tc>
+          <w:tcPr>
+            <w:tcW w:w="524" w:type="dxa"/>
+            <w:gridSpan w:val="2"/>
+          </w:tcPr>
+          <w:p>
+            <w:pPr>
+              <w:spacing w:line="360" w:lineRule="auto"/>
+              <w:jc w:val="center"/>
+              <w:rPr>
+                <w:rFonts w:ascii="Arial" w:hAnsi="Arial" w:cs="Arial"/>
+                <w:sz w:val="24"/>
+                <w:szCs w:val="24"/>
+              </w:rPr>
+            </w:pPr>
+          </w:p>
+        </w:tc>
+        <w:tc>
+          <w:tcPr>
+            <w:tcW w:w="524" w:type="dxa"/>
+            <w:gridSpan w:val="2"/>
+          </w:tcPr>
+          <w:p>
+            <w:pPr>
+              <w:spacing w:line="360" w:lineRule="auto"/>
+              <w:jc w:val="center"/>
+              <w:rPr>
+                <w:rFonts w:ascii="Arial" w:hAnsi="Arial" w:cs="Arial"/>
+                <w:sz w:val="24"/>
+                <w:szCs w:val="24"/>
+              </w:rPr>
+            </w:pPr>
+          </w:p>
+        </w:tc>
+        <w:tc>
+          <w:tcPr>
+            <w:tcW w:w="524" w:type="dxa"/>
+            <w:gridSpan w:val="2"/>
+          </w:tcPr>
+          <w:p>
+            <w:pPr>
+              <w:spacing w:line="360" w:lineRule="auto"/>
+              <w:jc w:val="center"/>
+              <w:rPr>
+                <w:rFonts w:ascii="Arial" w:hAnsi="Arial" w:cs="Arial"/>
+                <w:sz w:val="24"/>
+                <w:szCs w:val="24"/>
+              </w:rPr>
+            </w:pPr>
+            <w:r>
+              <w:rPr>
+                <w:rFonts w:ascii="Arial" w:hAnsi="Arial" w:cs="Arial"/>
+                <w:sz w:val="24"/>
+                <w:szCs w:val="24"/>
+              </w:rPr>
+              <w:t>X</w:t>
+            </w:r>
+          </w:p>
+        </w:tc>
+      </w:tr>
+      <w:tr>
+        <w:trPr>
+          <w:gridAfter w:val="2"/>
+          <w:wAfter w:w="785" w:type="dxa"/>
+        </w:trPr>
+        <w:tc>
+          <w:tcPr>
+            <w:tcW w:w="3969" w:type="dxa"/>
+          </w:tcPr>
+          <w:p>
+            <w:pPr>
+              <w:spacing w:line="360" w:lineRule="auto"/>
+              <w:jc w:val="center"/>
+              <w:rPr>
+                <w:rFonts w:ascii="Arial" w:hAnsi="Arial" w:cs="Arial"/>
+                <w:sz w:val="24"/>
+                <w:szCs w:val="24"/>
+              </w:rPr>
+            </w:pPr>
+            <w:r>
+              <w:rPr>
+                <w:rFonts w:ascii="Arial" w:hAnsi="Arial" w:cs="Arial"/>
+                <w:sz w:val="24"/>
+                <w:szCs w:val="24"/>
+              </w:rPr>
+              <w:t>PR10</w:t>
+            </w:r>
+          </w:p>
+        </w:tc>
+        <w:tc>
+          <w:tcPr>
+            <w:tcW w:w="709" w:type="dxa"/>
+          </w:tcPr>
+          <w:p>
+            <w:pPr>
+              <w:spacing w:line="360" w:lineRule="auto"/>
+              <w:jc w:val="center"/>
+              <w:rPr>
+                <w:rFonts w:ascii="Arial" w:hAnsi="Arial" w:cs="Arial"/>
+                <w:sz w:val="24"/>
+                <w:szCs w:val="24"/>
+              </w:rPr>
+            </w:pPr>
+          </w:p>
+        </w:tc>
+        <w:tc>
+          <w:tcPr>
+            <w:tcW w:w="709" w:type="dxa"/>
+          </w:tcPr>
+          <w:p>
+            <w:pPr>
+              <w:spacing w:line="360" w:lineRule="auto"/>
+              <w:jc w:val="center"/>
+              <w:rPr>
+                <w:rFonts w:ascii="Arial" w:hAnsi="Arial" w:cs="Arial"/>
+                <w:sz w:val="24"/>
+                <w:szCs w:val="24"/>
+              </w:rPr>
+            </w:pPr>
+          </w:p>
+        </w:tc>
+        <w:tc>
+          <w:tcPr>
+            <w:tcW w:w="709" w:type="dxa"/>
+          </w:tcPr>
+          <w:p>
+            <w:pPr>
+              <w:spacing w:line="360" w:lineRule="auto"/>
+              <w:jc w:val="center"/>
+              <w:rPr>
+                <w:rFonts w:ascii="Arial" w:hAnsi="Arial" w:cs="Arial"/>
+                <w:sz w:val="24"/>
+                <w:szCs w:val="24"/>
+              </w:rPr>
+            </w:pPr>
+          </w:p>
+        </w:tc>
+        <w:tc>
+          <w:tcPr>
+            <w:tcW w:w="710" w:type="dxa"/>
+          </w:tcPr>
+          <w:p>
+            <w:pPr>
+              <w:spacing w:line="360" w:lineRule="auto"/>
+              <w:jc w:val="center"/>
+              <w:rPr>
+                <w:rFonts w:ascii="Arial" w:hAnsi="Arial" w:cs="Arial"/>
+                <w:sz w:val="24"/>
+                <w:szCs w:val="24"/>
+              </w:rPr>
+            </w:pPr>
+          </w:p>
+        </w:tc>
+        <w:tc>
+          <w:tcPr>
+            <w:tcW w:w="612" w:type="dxa"/>
+            <w:gridSpan w:val="2"/>
+          </w:tcPr>
+          <w:p>
+            <w:pPr>
+              <w:spacing w:line="360" w:lineRule="auto"/>
+              <w:jc w:val="center"/>
+              <w:rPr>
+                <w:rFonts w:ascii="Arial" w:hAnsi="Arial" w:cs="Arial"/>
+                <w:sz w:val="24"/>
+                <w:szCs w:val="24"/>
+              </w:rPr>
+            </w:pPr>
+            <w:r>
+              <w:rPr>
+                <w:rFonts w:ascii="Arial" w:hAnsi="Arial" w:cs="Arial"/>
+                <w:sz w:val="24"/>
+                <w:szCs w:val="24"/>
+              </w:rPr>
+              <w:t>X</w:t>
+            </w:r>
+          </w:p>
+        </w:tc>
+        <w:tc>
+          <w:tcPr>
+            <w:tcW w:w="524" w:type="dxa"/>
+            <w:gridSpan w:val="2"/>
+          </w:tcPr>
+          <w:p>
+            <w:pPr>
+              <w:spacing w:line="360" w:lineRule="auto"/>
+              <w:jc w:val="center"/>
+              <w:rPr>
+                <w:rFonts w:ascii="Arial" w:hAnsi="Arial" w:cs="Arial"/>
+                <w:sz w:val="24"/>
+                <w:szCs w:val="24"/>
+              </w:rPr>
+            </w:pPr>
+          </w:p>
+        </w:tc>
+        <w:tc>
+          <w:tcPr>
+            <w:tcW w:w="524" w:type="dxa"/>
+            <w:gridSpan w:val="2"/>
+          </w:tcPr>
+          <w:p>
+            <w:pPr>
+              <w:spacing w:line="360" w:lineRule="auto"/>
+              <w:jc w:val="center"/>
+              <w:rPr>
+                <w:rFonts w:ascii="Arial" w:hAnsi="Arial" w:cs="Arial"/>
+                <w:sz w:val="24"/>
+                <w:szCs w:val="24"/>
+              </w:rPr>
+            </w:pPr>
+          </w:p>
+        </w:tc>
+        <w:tc>
+          <w:tcPr>
+            <w:tcW w:w="524" w:type="dxa"/>
+            <w:gridSpan w:val="2"/>
+          </w:tcPr>
+          <w:p>
+            <w:pPr>
+              <w:spacing w:line="360" w:lineRule="auto"/>
+              <w:jc w:val="center"/>
+              <w:rPr>
+                <w:rFonts w:ascii="Arial" w:hAnsi="Arial" w:cs="Arial"/>
+                <w:sz w:val="24"/>
+                <w:szCs w:val="24"/>
+              </w:rPr>
+            </w:pPr>
+          </w:p>
+        </w:tc>
+      </w:tr>
+      <w:tr>
+        <w:trPr>
+          <w:gridAfter w:val="2"/>
+          <w:wAfter w:w="785" w:type="dxa"/>
+        </w:trPr>
+        <w:tc>
+          <w:tcPr>
+            <w:tcW w:w="3969" w:type="dxa"/>
+          </w:tcPr>
+          <w:p>
+            <w:pPr>
+              <w:spacing w:line="360" w:lineRule="auto"/>
+              <w:jc w:val="center"/>
+              <w:rPr>
+                <w:rFonts w:ascii="Arial" w:hAnsi="Arial" w:cs="Arial"/>
+                <w:sz w:val="24"/>
+                <w:szCs w:val="24"/>
+              </w:rPr>
+            </w:pPr>
+            <w:r>
+              <w:rPr>
+                <w:rFonts w:ascii="Arial" w:hAnsi="Arial" w:cs="Arial"/>
+                <w:sz w:val="24"/>
+                <w:szCs w:val="24"/>
+              </w:rPr>
+              <w:t>PR11</w:t>
+            </w:r>
+          </w:p>
+        </w:tc>
+        <w:tc>
+          <w:tcPr>
+            <w:tcW w:w="709" w:type="dxa"/>
+          </w:tcPr>
+          <w:p>
+            <w:pPr>
+              <w:spacing w:line="360" w:lineRule="auto"/>
+              <w:jc w:val="center"/>
+              <w:rPr>
+                <w:rFonts w:ascii="Arial" w:hAnsi="Arial" w:cs="Arial"/>
+                <w:sz w:val="24"/>
+                <w:szCs w:val="24"/>
+              </w:rPr>
+            </w:pPr>
+          </w:p>
+        </w:tc>
+        <w:tc>
+          <w:tcPr>
+            <w:tcW w:w="709" w:type="dxa"/>
+          </w:tcPr>
+          <w:p>
+            <w:pPr>
+              <w:spacing w:line="360" w:lineRule="auto"/>
+              <w:jc w:val="center"/>
+              <w:rPr>
+                <w:rFonts w:ascii="Arial" w:hAnsi="Arial" w:cs="Arial"/>
+                <w:sz w:val="24"/>
+                <w:szCs w:val="24"/>
+              </w:rPr>
+            </w:pPr>
+          </w:p>
+        </w:tc>
+        <w:tc>
+          <w:tcPr>
+            <w:tcW w:w="709" w:type="dxa"/>
+          </w:tcPr>
+          <w:p>
+            <w:pPr>
+              <w:spacing w:line="360" w:lineRule="auto"/>
+              <w:jc w:val="center"/>
+              <w:rPr>
+                <w:rFonts w:ascii="Arial" w:hAnsi="Arial" w:cs="Arial"/>
+                <w:sz w:val="24"/>
+                <w:szCs w:val="24"/>
+              </w:rPr>
+            </w:pPr>
+          </w:p>
+        </w:tc>
+        <w:tc>
+          <w:tcPr>
+            <w:tcW w:w="710" w:type="dxa"/>
+          </w:tcPr>
+          <w:p>
+            <w:pPr>
+              <w:spacing w:line="360" w:lineRule="auto"/>
+              <w:jc w:val="center"/>
+              <w:rPr>
+                <w:rFonts w:ascii="Arial" w:hAnsi="Arial" w:cs="Arial"/>
+                <w:sz w:val="24"/>
+                <w:szCs w:val="24"/>
+              </w:rPr>
+            </w:pPr>
+            <w:r>
+              <w:rPr>
+                <w:rFonts w:ascii="Arial" w:hAnsi="Arial" w:cs="Arial"/>
+                <w:sz w:val="24"/>
+                <w:szCs w:val="24"/>
+              </w:rPr>
+              <w:t>X</w:t>
+            </w:r>
+          </w:p>
+        </w:tc>
+        <w:tc>
+          <w:tcPr>
+            <w:tcW w:w="612" w:type="dxa"/>
+            <w:gridSpan w:val="2"/>
+          </w:tcPr>
+          <w:p>
+            <w:pPr>
+              <w:spacing w:line="360" w:lineRule="auto"/>
+              <w:jc w:val="center"/>
+              <w:rPr>
+                <w:rFonts w:ascii="Arial" w:hAnsi="Arial" w:cs="Arial"/>
+                <w:sz w:val="24"/>
+                <w:szCs w:val="24"/>
+              </w:rPr>
+            </w:pPr>
+          </w:p>
+        </w:tc>
+        <w:tc>
+          <w:tcPr>
+            <w:tcW w:w="524" w:type="dxa"/>
+            <w:gridSpan w:val="2"/>
+          </w:tcPr>
+          <w:p>
+            <w:pPr>
+              <w:spacing w:line="360" w:lineRule="auto"/>
+              <w:jc w:val="center"/>
+              <w:rPr>
+                <w:rFonts w:ascii="Arial" w:hAnsi="Arial" w:cs="Arial"/>
+                <w:sz w:val="24"/>
+                <w:szCs w:val="24"/>
+              </w:rPr>
+            </w:pPr>
+            <w:r>
+              <w:rPr>
+                <w:rFonts w:ascii="Arial" w:hAnsi="Arial" w:cs="Arial"/>
+                <w:sz w:val="24"/>
+                <w:szCs w:val="24"/>
+              </w:rPr>
+              <w:t>X</w:t>
+            </w:r>
+          </w:p>
+        </w:tc>
+        <w:tc>
+          <w:tcPr>
+            <w:tcW w:w="524" w:type="dxa"/>
+            <w:gridSpan w:val="2"/>
+          </w:tcPr>
+          <w:p>
+            <w:pPr>
+              <w:spacing w:line="360" w:lineRule="auto"/>
+              <w:jc w:val="center"/>
+              <w:rPr>
+                <w:rFonts w:ascii="Arial" w:hAnsi="Arial" w:cs="Arial"/>
+                <w:sz w:val="24"/>
+                <w:szCs w:val="24"/>
+              </w:rPr>
+            </w:pPr>
+          </w:p>
+        </w:tc>
+        <w:tc>
+          <w:tcPr>
+            <w:tcW w:w="524" w:type="dxa"/>
+            <w:gridSpan w:val="2"/>
+          </w:tcPr>
+          <w:p>
+            <w:pPr>
+              <w:spacing w:line="360" w:lineRule="auto"/>
+              <w:jc w:val="center"/>
+              <w:rPr>
+                <w:rFonts w:ascii="Arial" w:hAnsi="Arial" w:cs="Arial"/>
+                <w:sz w:val="24"/>
+                <w:szCs w:val="24"/>
+              </w:rPr>
+            </w:pPr>
+            <w:r>
+              <w:rPr>
+                <w:rFonts w:ascii="Arial" w:hAnsi="Arial" w:cs="Arial"/>
+                <w:sz w:val="24"/>
+                <w:szCs w:val="24"/>
+              </w:rPr>
+              <w:t>X</w:t>
+            </w:r>
+          </w:p>
+        </w:tc>
+      </w:tr>
+      <w:tr>
+        <w:trPr>
+          <w:gridAfter w:val="2"/>
+          <w:wAfter w:w="785" w:type="dxa"/>
+        </w:trPr>
+        <w:tc>
+          <w:tcPr>
+            <w:tcW w:w="3969" w:type="dxa"/>
+          </w:tcPr>
+          <w:p>
+            <w:pPr>
+              <w:spacing w:line="360" w:lineRule="auto"/>
+              <w:jc w:val="center"/>
+              <w:rPr>
+                <w:rFonts w:ascii="Arial" w:hAnsi="Arial" w:cs="Arial"/>
+                <w:sz w:val="24"/>
+                <w:szCs w:val="24"/>
+              </w:rPr>
+            </w:pPr>
+            <w:r>
+              <w:rPr>
+                <w:rFonts w:ascii="Arial" w:hAnsi="Arial" w:cs="Arial"/>
+                <w:sz w:val="24"/>
+                <w:szCs w:val="24"/>
+              </w:rPr>
+              <w:t>PR12</w:t>
+            </w:r>
+          </w:p>
+        </w:tc>
+        <w:tc>
+          <w:tcPr>
+            <w:tcW w:w="709" w:type="dxa"/>
+          </w:tcPr>
+          <w:p>
+            <w:pPr>
+              <w:spacing w:line="360" w:lineRule="auto"/>
+              <w:jc w:val="center"/>
+              <w:rPr>
+                <w:rFonts w:ascii="Arial" w:hAnsi="Arial" w:cs="Arial"/>
+                <w:sz w:val="24"/>
+                <w:szCs w:val="24"/>
+              </w:rPr>
+            </w:pPr>
+          </w:p>
+        </w:tc>
+        <w:tc>
+          <w:tcPr>
+            <w:tcW w:w="709" w:type="dxa"/>
+          </w:tcPr>
+          <w:p>
+            <w:pPr>
+              <w:spacing w:line="360" w:lineRule="auto"/>
+              <w:jc w:val="center"/>
+              <w:rPr>
+                <w:rFonts w:ascii="Arial" w:hAnsi="Arial" w:cs="Arial"/>
+                <w:sz w:val="24"/>
+                <w:szCs w:val="24"/>
+              </w:rPr>
+            </w:pPr>
+          </w:p>
+        </w:tc>
+        <w:tc>
+          <w:tcPr>
+            <w:tcW w:w="709" w:type="dxa"/>
+          </w:tcPr>
+          <w:p>
+            <w:pPr>
+              <w:spacing w:line="360" w:lineRule="auto"/>
+              <w:jc w:val="center"/>
+              <w:rPr>
+                <w:rFonts w:ascii="Arial" w:hAnsi="Arial" w:cs="Arial"/>
+                <w:sz w:val="24"/>
+                <w:szCs w:val="24"/>
+              </w:rPr>
+            </w:pPr>
+          </w:p>
+        </w:tc>
+        <w:tc>
+          <w:tcPr>
+            <w:tcW w:w="710" w:type="dxa"/>
+          </w:tcPr>
+          <w:p>
+            <w:pPr>
+              <w:spacing w:line="360" w:lineRule="auto"/>
+              <w:jc w:val="center"/>
+              <w:rPr>
+                <w:rFonts w:ascii="Arial" w:hAnsi="Arial" w:cs="Arial"/>
+                <w:sz w:val="24"/>
+                <w:szCs w:val="24"/>
+              </w:rPr>
+            </w:pPr>
+            <w:r>
+              <w:rPr>
+                <w:rFonts w:ascii="Arial" w:hAnsi="Arial" w:cs="Arial"/>
+                <w:sz w:val="24"/>
+                <w:szCs w:val="24"/>
+              </w:rPr>
+              <w:t>X</w:t>
+            </w:r>
+            <w:bookmarkStart w:id="0" w:name="_GoBack"/>
+            <w:bookmarkEnd w:id="0"/>
+          </w:p>
+        </w:tc>
+        <w:tc>
+          <w:tcPr>
+            <w:tcW w:w="612" w:type="dxa"/>
+            <w:gridSpan w:val="2"/>
+          </w:tcPr>
+          <w:p>
+            <w:pPr>
+              <w:spacing w:line="360" w:lineRule="auto"/>
+              <w:jc w:val="center"/>
+              <w:rPr>
+                <w:rFonts w:ascii="Arial" w:hAnsi="Arial" w:cs="Arial"/>
+                <w:sz w:val="24"/>
+                <w:szCs w:val="24"/>
+              </w:rPr>
+            </w:pPr>
+          </w:p>
+        </w:tc>
+        <w:tc>
+          <w:tcPr>
+            <w:tcW w:w="524" w:type="dxa"/>
+            <w:gridSpan w:val="2"/>
+          </w:tcPr>
+          <w:p>
+            <w:pPr>
+              <w:spacing w:line="360" w:lineRule="auto"/>
+              <w:jc w:val="center"/>
+              <w:rPr>
+                <w:rFonts w:ascii="Arial" w:hAnsi="Arial" w:cs="Arial"/>
+                <w:sz w:val="24"/>
+                <w:szCs w:val="24"/>
+              </w:rPr>
+            </w:pPr>
+          </w:p>
+        </w:tc>
+        <w:tc>
+          <w:tcPr>
+            <w:tcW w:w="524" w:type="dxa"/>
+            <w:gridSpan w:val="2"/>
+          </w:tcPr>
+          <w:p>
+            <w:pPr>
+              <w:spacing w:line="360" w:lineRule="auto"/>
+              <w:jc w:val="center"/>
+              <w:rPr>
+                <w:rFonts w:ascii="Arial" w:hAnsi="Arial" w:cs="Arial"/>
+                <w:sz w:val="24"/>
+                <w:szCs w:val="24"/>
+              </w:rPr>
+            </w:pPr>
+          </w:p>
+        </w:tc>
+        <w:tc>
+          <w:tcPr>
+            <w:tcW w:w="524" w:type="dxa"/>
+            <w:gridSpan w:val="2"/>
+          </w:tcPr>
+          <w:p>
+            <w:pPr>
+              <w:spacing w:line="360" w:lineRule="auto"/>
+              <w:jc w:val="center"/>
+              <w:rPr>
+                <w:rFonts w:ascii="Arial" w:hAnsi="Arial" w:cs="Arial"/>
+                <w:sz w:val="24"/>
+                <w:szCs w:val="24"/>
+              </w:rPr>
+            </w:pPr>
           </w:p>
         </w:tc>
       </w:tr>
@@ -2174,7 +4550,6 @@
     <w:p>
       <w:pPr>
         <w:spacing w:line="360" w:lineRule="auto"/>
-        <w:jc w:val="center"/>
         <w:rPr>
           <w:rFonts w:ascii="Arial" w:hAnsi="Arial" w:cs="Arial"/>
           <w:sz w:val="24"/>

--- a/Plano de Projeto/REQUISITOS DO PROJETO.docx
+++ b/Plano de Projeto/REQUISITOS DO PROJETO.docx
@@ -2,6 +2,177 @@
 <file path=word/document.xml><?xml version="1.0" encoding="utf-8"?>
 <w:document xmlns:wpc="http://schemas.microsoft.com/office/word/2010/wordprocessingCanvas" xmlns:cx="http://schemas.microsoft.com/office/drawing/2014/chartex" xmlns:cx1="http://schemas.microsoft.com/office/drawing/2015/9/8/chartex" xmlns:cx2="http://schemas.microsoft.com/office/drawing/2015/10/21/chartex" xmlns:cx3="http://schemas.microsoft.com/office/drawing/2016/5/9/chartex" xmlns:cx4="http://schemas.microsoft.com/office/drawing/2016/5/10/chartex" xmlns:cx5="http://schemas.microsoft.com/office/drawing/2016/5/11/chartex" xmlns:cx6="http://schemas.microsoft.com/office/drawing/2016/5/12/chartex" xmlns:cx7="http://schemas.microsoft.com/office/drawing/2016/5/13/chartex" xmlns:cx8="http://schemas.microsoft.com/office/drawing/2016/5/14/chartex" xmlns:mc="http://schemas.openxmlformats.org/markup-compatibility/2006" xmlns:aink="http://schemas.microsoft.com/office/drawing/2016/ink" xmlns:am3d="http://schemas.microsoft.com/office/drawing/2017/model3d" xmlns:o="urn:schemas-microsoft-com:office:office" xmlns:r="http://schemas.openxmlformats.org/officeDocument/2006/relationships" xmlns:m="http://schemas.openxmlformats.org/officeDocument/2006/math" xmlns:v="urn:schemas-microsoft-com:vml" xmlns:wp14="http://schemas.microsoft.com/office/word/2010/wordprocessingDrawing" xmlns:wp="http://schemas.openxmlformats.org/drawingml/2006/wordprocessingDrawing" xmlns:w10="urn:schemas-microsoft-com:office:word" xmlns:w="http://schemas.openxmlformats.org/wordprocessingml/2006/main" xmlns:w14="http://schemas.microsoft.com/office/word/2010/wordml" xmlns:w15="http://schemas.microsoft.com/office/word/2012/wordml" xmlns:w16cid="http://schemas.microsoft.com/office/word/2016/wordml/cid" xmlns:w16se="http://schemas.microsoft.com/office/word/2015/wordml/symex" xmlns:wpg="http://schemas.microsoft.com/office/word/2010/wordprocessingGroup" xmlns:wpi="http://schemas.microsoft.com/office/word/2010/wordprocessingInk" xmlns:wne="http://schemas.microsoft.com/office/word/2006/wordml" xmlns:wps="http://schemas.microsoft.com/office/word/2010/wordprocessingShape" mc:Ignorable="w14 w15 w16se w16cid wp14">
   <w:body>
+    <w:tbl>
+      <w:tblPr>
+        <w:tblStyle w:val="Tabelacomgrade"/>
+        <w:tblW w:w="0" w:type="auto"/>
+        <w:tblLook w:val="04A0" w:firstRow="1" w:lastRow="0" w:firstColumn="1" w:lastColumn="0" w:noHBand="0" w:noVBand="1"/>
+      </w:tblPr>
+      <w:tblGrid>
+        <w:gridCol w:w="2831"/>
+        <w:gridCol w:w="2831"/>
+        <w:gridCol w:w="2832"/>
+      </w:tblGrid>
+      <w:tr>
+        <w:tc>
+          <w:tcPr>
+            <w:tcW w:w="2831" w:type="dxa"/>
+          </w:tcPr>
+          <w:p>
+            <w:pPr>
+              <w:spacing w:line="360" w:lineRule="auto"/>
+              <w:jc w:val="center"/>
+              <w:rPr>
+                <w:rFonts w:ascii="Arial" w:hAnsi="Arial" w:cs="Arial"/>
+                <w:b/>
+                <w:sz w:val="24"/>
+                <w:szCs w:val="24"/>
+              </w:rPr>
+            </w:pPr>
+            <w:r>
+              <w:rPr>
+                <w:rFonts w:ascii="Arial" w:hAnsi="Arial" w:cs="Arial"/>
+                <w:b/>
+                <w:sz w:val="24"/>
+                <w:szCs w:val="24"/>
+              </w:rPr>
+              <w:t>Data de alteração</w:t>
+            </w:r>
+          </w:p>
+        </w:tc>
+        <w:tc>
+          <w:tcPr>
+            <w:tcW w:w="2831" w:type="dxa"/>
+          </w:tcPr>
+          <w:p>
+            <w:pPr>
+              <w:spacing w:line="360" w:lineRule="auto"/>
+              <w:jc w:val="center"/>
+              <w:rPr>
+                <w:rFonts w:ascii="Arial" w:hAnsi="Arial" w:cs="Arial"/>
+                <w:b/>
+                <w:sz w:val="24"/>
+                <w:szCs w:val="24"/>
+              </w:rPr>
+            </w:pPr>
+            <w:r>
+              <w:rPr>
+                <w:rFonts w:ascii="Arial" w:hAnsi="Arial" w:cs="Arial"/>
+                <w:b/>
+                <w:sz w:val="24"/>
+                <w:szCs w:val="24"/>
+              </w:rPr>
+              <w:t>Descrição</w:t>
+            </w:r>
+          </w:p>
+        </w:tc>
+        <w:tc>
+          <w:tcPr>
+            <w:tcW w:w="2832" w:type="dxa"/>
+          </w:tcPr>
+          <w:p>
+            <w:pPr>
+              <w:spacing w:line="360" w:lineRule="auto"/>
+              <w:jc w:val="center"/>
+              <w:rPr>
+                <w:rFonts w:ascii="Arial" w:hAnsi="Arial" w:cs="Arial"/>
+                <w:b/>
+                <w:sz w:val="24"/>
+                <w:szCs w:val="24"/>
+              </w:rPr>
+            </w:pPr>
+            <w:r>
+              <w:rPr>
+                <w:rFonts w:ascii="Arial" w:hAnsi="Arial" w:cs="Arial"/>
+                <w:b/>
+                <w:sz w:val="24"/>
+                <w:szCs w:val="24"/>
+              </w:rPr>
+              <w:t>Responsável</w:t>
+            </w:r>
+          </w:p>
+        </w:tc>
+      </w:tr>
+      <w:tr>
+        <w:tc>
+          <w:tcPr>
+            <w:tcW w:w="2831" w:type="dxa"/>
+          </w:tcPr>
+          <w:p>
+            <w:pPr>
+              <w:spacing w:line="360" w:lineRule="auto"/>
+              <w:jc w:val="center"/>
+              <w:rPr>
+                <w:rFonts w:ascii="Arial" w:hAnsi="Arial" w:cs="Arial"/>
+                <w:b/>
+                <w:sz w:val="24"/>
+                <w:szCs w:val="24"/>
+              </w:rPr>
+            </w:pPr>
+          </w:p>
+        </w:tc>
+        <w:tc>
+          <w:tcPr>
+            <w:tcW w:w="2831" w:type="dxa"/>
+          </w:tcPr>
+          <w:p>
+            <w:pPr>
+              <w:spacing w:line="360" w:lineRule="auto"/>
+              <w:jc w:val="center"/>
+              <w:rPr>
+                <w:rFonts w:ascii="Arial" w:hAnsi="Arial" w:cs="Arial"/>
+                <w:b/>
+                <w:sz w:val="24"/>
+                <w:szCs w:val="24"/>
+              </w:rPr>
+            </w:pPr>
+          </w:p>
+        </w:tc>
+        <w:tc>
+          <w:tcPr>
+            <w:tcW w:w="2832" w:type="dxa"/>
+          </w:tcPr>
+          <w:p>
+            <w:pPr>
+              <w:spacing w:line="360" w:lineRule="auto"/>
+              <w:jc w:val="center"/>
+              <w:rPr>
+                <w:rFonts w:ascii="Arial" w:hAnsi="Arial" w:cs="Arial"/>
+                <w:b/>
+                <w:sz w:val="24"/>
+                <w:szCs w:val="24"/>
+              </w:rPr>
+            </w:pPr>
+          </w:p>
+        </w:tc>
+      </w:tr>
+    </w:tbl>
+    <w:p>
+      <w:pPr>
+        <w:spacing w:line="360" w:lineRule="auto"/>
+        <w:jc w:val="center"/>
+        <w:rPr>
+          <w:rFonts w:ascii="Arial" w:hAnsi="Arial" w:cs="Arial"/>
+          <w:b/>
+          <w:sz w:val="24"/>
+          <w:szCs w:val="24"/>
+        </w:rPr>
+      </w:pPr>
+    </w:p>
+    <w:p>
+      <w:pPr>
+        <w:spacing w:line="360" w:lineRule="auto"/>
+        <w:jc w:val="center"/>
+        <w:rPr>
+          <w:rFonts w:ascii="Arial" w:hAnsi="Arial" w:cs="Arial"/>
+          <w:b/>
+          <w:sz w:val="24"/>
+          <w:szCs w:val="24"/>
+        </w:rPr>
+      </w:pPr>
+      <w:bookmarkStart w:id="0" w:name="_GoBack"/>
+      <w:bookmarkEnd w:id="0"/>
+    </w:p>
     <w:p>
       <w:pPr>
         <w:spacing w:line="360" w:lineRule="auto"/>
@@ -1363,6 +1534,7 @@
                 <w:sz w:val="24"/>
                 <w:szCs w:val="24"/>
               </w:rPr>
+              <w:lastRenderedPageBreak/>
               <w:t>R4</w:t>
             </w:r>
           </w:p>
@@ -2254,7 +2426,6 @@
                 <w:sz w:val="24"/>
                 <w:szCs w:val="24"/>
               </w:rPr>
-              <w:lastRenderedPageBreak/>
               <w:t>Requisitos x produtos de trabalho</w:t>
             </w:r>
           </w:p>
@@ -4473,8 +4644,6 @@
               </w:rPr>
               <w:t>X</w:t>
             </w:r>
-            <w:bookmarkStart w:id="0" w:name="_GoBack"/>
-            <w:bookmarkEnd w:id="0"/>
           </w:p>
         </w:tc>
         <w:tc>
